--- a/设计方案.docx
+++ b/设计方案.docx
@@ -1,6 +1,6 @@
 
 <file path=word/document.xml><?xml version="1.0" encoding="utf-8"?>
-<w:document xmlns:wpc="http://schemas.microsoft.com/office/word/2010/wordprocessingCanvas" xmlns:mc="http://schemas.openxmlformats.org/markup-compatibility/2006" xmlns:o="urn:schemas-microsoft-com:office:office" xmlns:r="http://schemas.openxmlformats.org/officeDocument/2006/relationships" xmlns:m="http://schemas.openxmlformats.org/officeDocument/2006/math" xmlns:v="urn:schemas-microsoft-com:vml" xmlns:wp14="http://schemas.microsoft.com/office/word/2010/wordprocessingDrawing" xmlns:wp="http://schemas.openxmlformats.org/drawingml/2006/wordprocessingDrawing" xmlns:w10="urn:schemas-microsoft-com:office:word" xmlns:w="http://schemas.openxmlformats.org/wordprocessingml/2006/main" xmlns:w14="http://schemas.microsoft.com/office/word/2010/wordml" xmlns:wpg="http://schemas.microsoft.com/office/word/2010/wordprocessingGroup" xmlns:wpi="http://schemas.microsoft.com/office/word/2010/wordprocessingInk" xmlns:wne="http://schemas.microsoft.com/office/word/2006/wordml" xmlns:wps="http://schemas.microsoft.com/office/word/2010/wordprocessingShape" mc:Ignorable="w14 wp14">
+<w:document xmlns:wpc="http://schemas.microsoft.com/office/word/2010/wordprocessingCanvas" xmlns:cx="http://schemas.microsoft.com/office/drawing/2014/chartex" xmlns:cx1="http://schemas.microsoft.com/office/drawing/2015/9/8/chartex" xmlns:cx2="http://schemas.microsoft.com/office/drawing/2015/10/21/chartex" xmlns:cx3="http://schemas.microsoft.com/office/drawing/2016/5/9/chartex" xmlns:cx4="http://schemas.microsoft.com/office/drawing/2016/5/10/chartex" xmlns:cx5="http://schemas.microsoft.com/office/drawing/2016/5/11/chartex" xmlns:cx6="http://schemas.microsoft.com/office/drawing/2016/5/12/chartex" xmlns:cx7="http://schemas.microsoft.com/office/drawing/2016/5/13/chartex" xmlns:cx8="http://schemas.microsoft.com/office/drawing/2016/5/14/chartex" xmlns:mc="http://schemas.openxmlformats.org/markup-compatibility/2006" xmlns:aink="http://schemas.microsoft.com/office/drawing/2016/ink" xmlns:am3d="http://schemas.microsoft.com/office/drawing/2017/model3d" xmlns:o="urn:schemas-microsoft-com:office:office" xmlns:r="http://schemas.openxmlformats.org/officeDocument/2006/relationships" xmlns:m="http://schemas.openxmlformats.org/officeDocument/2006/math" xmlns:v="urn:schemas-microsoft-com:vml" xmlns:wp14="http://schemas.microsoft.com/office/word/2010/wordprocessingDrawing" xmlns:wp="http://schemas.openxmlformats.org/drawingml/2006/wordprocessingDrawing" xmlns:w10="urn:schemas-microsoft-com:office:word" xmlns:w="http://schemas.openxmlformats.org/wordprocessingml/2006/main" xmlns:w14="http://schemas.microsoft.com/office/word/2010/wordml" xmlns:w15="http://schemas.microsoft.com/office/word/2012/wordml" xmlns:w16cex="http://schemas.microsoft.com/office/word/2018/wordml/cex" xmlns:w16cid="http://schemas.microsoft.com/office/word/2016/wordml/cid" xmlns:w16="http://schemas.microsoft.com/office/word/2018/wordml" xmlns:w16se="http://schemas.microsoft.com/office/word/2015/wordml/symex" xmlns:wpg="http://schemas.microsoft.com/office/word/2010/wordprocessingGroup" xmlns:wpi="http://schemas.microsoft.com/office/word/2010/wordprocessingInk" xmlns:wne="http://schemas.microsoft.com/office/word/2006/wordml" xmlns:wps="http://schemas.microsoft.com/office/word/2010/wordprocessingShape" mc:Ignorable="w14 w15 w16se w16cid w16 w16cex wp14">
   <w:background w:color="FFFFFF"/>
   <w:body>
     <w:p>
@@ -14,8 +14,6 @@
           <w:szCs w:val="32"/>
         </w:rPr>
       </w:pPr>
-      <w:bookmarkStart w:id="0" w:name="_GoBack"/>
-      <w:bookmarkEnd w:id="0"/>
       <w:r>
         <w:rPr>
           <w:rFonts w:ascii="宋体" w:hAnsi="宋体" w:cs="宋体"/>
@@ -109,7 +107,7 @@
           <w:szCs w:val="21"/>
         </w:rPr>
         <w:drawing>
-          <wp:inline distT="0" distB="0" distL="0" distR="0">
+          <wp:inline distT="0" distB="0" distL="0" distR="0" wp14:anchorId="67A9AC3A" wp14:editId="73411E5C">
             <wp:extent cx="5274310" cy="1219684"/>
             <wp:effectExtent l="19050" t="0" r="2540" b="0"/>
             <wp:docPr id="12" name="图片 3"/>
@@ -126,7 +124,7 @@
                     </pic:cNvPicPr>
                   </pic:nvPicPr>
                   <pic:blipFill>
-                    <a:blip r:embed="rId8" cstate="print"/>
+                    <a:blip r:embed="rId7" cstate="print"/>
                     <a:srcRect/>
                     <a:stretch>
                       <a:fillRect/>
@@ -274,7 +272,7 @@
           <w:szCs w:val="21"/>
         </w:rPr>
         <w:drawing>
-          <wp:inline distT="0" distB="0" distL="0" distR="0">
+          <wp:inline distT="0" distB="0" distL="0" distR="0" wp14:anchorId="2436A1D7" wp14:editId="5EEB76AB">
             <wp:extent cx="5274310" cy="1849326"/>
             <wp:effectExtent l="19050" t="0" r="2540" b="0"/>
             <wp:docPr id="13" name="图片 6"/>
@@ -291,7 +289,7 @@
                     </pic:cNvPicPr>
                   </pic:nvPicPr>
                   <pic:blipFill>
-                    <a:blip r:embed="rId9" cstate="print"/>
+                    <a:blip r:embed="rId8" cstate="print"/>
                     <a:srcRect/>
                     <a:stretch>
                       <a:fillRect/>
@@ -337,7 +335,7 @@
           <w:szCs w:val="21"/>
         </w:rPr>
         <w:drawing>
-          <wp:inline distT="0" distB="0" distL="0" distR="0">
+          <wp:inline distT="0" distB="0" distL="0" distR="0" wp14:anchorId="0A34557E" wp14:editId="14C06E4F">
             <wp:extent cx="5274310" cy="2727807"/>
             <wp:effectExtent l="19050" t="0" r="2540" b="0"/>
             <wp:docPr id="19" name="图片 9"/>
@@ -354,7 +352,7 @@
                     </pic:cNvPicPr>
                   </pic:nvPicPr>
                   <pic:blipFill>
-                    <a:blip r:embed="rId10" cstate="print"/>
+                    <a:blip r:embed="rId9" cstate="print"/>
                     <a:srcRect/>
                     <a:stretch>
                       <a:fillRect/>
@@ -401,7 +399,7 @@
         </w:rPr>
         <w:lastRenderedPageBreak/>
         <w:drawing>
-          <wp:inline distT="0" distB="0" distL="0" distR="0">
+          <wp:inline distT="0" distB="0" distL="0" distR="0" wp14:anchorId="355494A2" wp14:editId="08D6CCB8">
             <wp:extent cx="5274310" cy="2917353"/>
             <wp:effectExtent l="19050" t="0" r="2540" b="0"/>
             <wp:docPr id="18" name="图片 18"/>
@@ -418,7 +416,7 @@
                     </pic:cNvPicPr>
                   </pic:nvPicPr>
                   <pic:blipFill>
-                    <a:blip r:embed="rId11" cstate="print"/>
+                    <a:blip r:embed="rId10" cstate="print"/>
                     <a:srcRect/>
                     <a:stretch>
                       <a:fillRect/>
@@ -518,7 +516,7 @@
           <w:szCs w:val="21"/>
         </w:rPr>
         <w:drawing>
-          <wp:inline distT="0" distB="0" distL="0" distR="0">
+          <wp:inline distT="0" distB="0" distL="0" distR="0" wp14:anchorId="3378555C" wp14:editId="2A6F6BD6">
             <wp:extent cx="5274310" cy="2088264"/>
             <wp:effectExtent l="19050" t="0" r="2540" b="0"/>
             <wp:docPr id="21" name="图片 21"/>
@@ -535,7 +533,7 @@
                     </pic:cNvPicPr>
                   </pic:nvPicPr>
                   <pic:blipFill>
-                    <a:blip r:embed="rId12" cstate="print"/>
+                    <a:blip r:embed="rId11" cstate="print"/>
                     <a:srcRect/>
                     <a:stretch>
                       <a:fillRect/>
@@ -581,7 +579,7 @@
           <w:szCs w:val="21"/>
         </w:rPr>
         <w:drawing>
-          <wp:inline distT="0" distB="0" distL="0" distR="0">
+          <wp:inline distT="0" distB="0" distL="0" distR="0" wp14:anchorId="0F88BA2D" wp14:editId="0B5B0420">
             <wp:extent cx="5274310" cy="1590534"/>
             <wp:effectExtent l="19050" t="0" r="2540" b="0"/>
             <wp:docPr id="24" name="图片 24"/>
@@ -598,7 +596,7 @@
                     </pic:cNvPicPr>
                   </pic:nvPicPr>
                   <pic:blipFill>
-                    <a:blip r:embed="rId13" cstate="print"/>
+                    <a:blip r:embed="rId12" cstate="print"/>
                     <a:srcRect/>
                     <a:stretch>
                       <a:fillRect/>
@@ -645,7 +643,7 @@
         </w:rPr>
         <w:lastRenderedPageBreak/>
         <w:drawing>
-          <wp:inline distT="0" distB="0" distL="0" distR="0">
+          <wp:inline distT="0" distB="0" distL="0" distR="0" wp14:anchorId="3DBA06CF" wp14:editId="24A3FC1B">
             <wp:extent cx="5274310" cy="2099804"/>
             <wp:effectExtent l="19050" t="0" r="2540" b="0"/>
             <wp:docPr id="27" name="图片 27"/>
@@ -662,7 +660,7 @@
                     </pic:cNvPicPr>
                   </pic:nvPicPr>
                   <pic:blipFill>
-                    <a:blip r:embed="rId14" cstate="print"/>
+                    <a:blip r:embed="rId13" cstate="print"/>
                     <a:srcRect/>
                     <a:stretch>
                       <a:fillRect/>
@@ -708,7 +706,7 @@
           <w:szCs w:val="21"/>
         </w:rPr>
         <w:drawing>
-          <wp:inline distT="0" distB="0" distL="0" distR="0">
+          <wp:inline distT="0" distB="0" distL="0" distR="0" wp14:anchorId="420B6788" wp14:editId="4A8FB06F">
             <wp:extent cx="5274310" cy="2111380"/>
             <wp:effectExtent l="19050" t="0" r="2540" b="0"/>
             <wp:docPr id="30" name="图片 30"/>
@@ -725,7 +723,7 @@
                     </pic:cNvPicPr>
                   </pic:nvPicPr>
                   <pic:blipFill>
-                    <a:blip r:embed="rId15" cstate="print"/>
+                    <a:blip r:embed="rId14" cstate="print"/>
                     <a:srcRect/>
                     <a:stretch>
                       <a:fillRect/>
@@ -850,7 +848,7 @@
           <w:szCs w:val="21"/>
         </w:rPr>
         <w:drawing>
-          <wp:inline distT="0" distB="0" distL="0" distR="0">
+          <wp:inline distT="0" distB="0" distL="0" distR="0" wp14:anchorId="05707EF9" wp14:editId="47C3D878">
             <wp:extent cx="5274310" cy="1867813"/>
             <wp:effectExtent l="19050" t="0" r="2540" b="0"/>
             <wp:docPr id="33" name="图片 33"/>
@@ -867,7 +865,7 @@
                     </pic:cNvPicPr>
                   </pic:nvPicPr>
                   <pic:blipFill>
-                    <a:blip r:embed="rId16" cstate="print"/>
+                    <a:blip r:embed="rId15" cstate="print"/>
                     <a:srcRect/>
                     <a:stretch>
                       <a:fillRect/>
@@ -928,8 +926,8 @@
           <w:szCs w:val="21"/>
         </w:rPr>
       </w:pPr>
-      <w:bookmarkStart w:id="1" w:name="OLE_LINK3"/>
-      <w:bookmarkStart w:id="2" w:name="OLE_LINK4"/>
+      <w:bookmarkStart w:id="0" w:name="OLE_LINK3"/>
+      <w:bookmarkStart w:id="1" w:name="OLE_LINK4"/>
       <w:r>
         <w:rPr>
           <w:rFonts w:asciiTheme="majorEastAsia" w:eastAsiaTheme="majorEastAsia" w:hAnsiTheme="majorEastAsia" w:cs="Arial Unicode MS"/>
@@ -956,7 +954,7 @@
         </w:rPr>
         <w:lastRenderedPageBreak/>
         <w:drawing>
-          <wp:inline distT="0" distB="0" distL="0" distR="0">
+          <wp:inline distT="0" distB="0" distL="0" distR="0" wp14:anchorId="3F544E68" wp14:editId="2050CB51">
             <wp:extent cx="5274310" cy="738239"/>
             <wp:effectExtent l="19050" t="0" r="2540" b="0"/>
             <wp:docPr id="36" name="图片 36"/>
@@ -973,7 +971,7 @@
                     </pic:cNvPicPr>
                   </pic:nvPicPr>
                   <pic:blipFill>
-                    <a:blip r:embed="rId17" cstate="print"/>
+                    <a:blip r:embed="rId16" cstate="print"/>
                     <a:srcRect/>
                     <a:stretch>
                       <a:fillRect/>
@@ -1002,8 +1000,8 @@
         </w:drawing>
       </w:r>
     </w:p>
+    <w:bookmarkEnd w:id="0"/>
     <w:bookmarkEnd w:id="1"/>
-    <w:bookmarkEnd w:id="2"/>
     <w:p>
       <w:pPr>
         <w:pStyle w:val="a6"/>
@@ -1061,7 +1059,7 @@
           <w:szCs w:val="21"/>
         </w:rPr>
         <w:drawing>
-          <wp:inline distT="0" distB="0" distL="0" distR="0">
+          <wp:inline distT="0" distB="0" distL="0" distR="0" wp14:anchorId="5694AC9B" wp14:editId="20AE8968">
             <wp:extent cx="5274310" cy="687233"/>
             <wp:effectExtent l="19050" t="0" r="2540" b="0"/>
             <wp:docPr id="39" name="图片 39"/>
@@ -1078,7 +1076,7 @@
                     </pic:cNvPicPr>
                   </pic:nvPicPr>
                   <pic:blipFill>
-                    <a:blip r:embed="rId18" cstate="print"/>
+                    <a:blip r:embed="rId17" cstate="print"/>
                     <a:srcRect/>
                     <a:stretch>
                       <a:fillRect/>
@@ -1180,7 +1178,7 @@
           <w:szCs w:val="21"/>
         </w:rPr>
         <w:drawing>
-          <wp:inline distT="0" distB="0" distL="0" distR="0">
+          <wp:inline distT="0" distB="0" distL="0" distR="0" wp14:anchorId="62DA1F1D" wp14:editId="64E88E8C">
             <wp:extent cx="5274310" cy="1534194"/>
             <wp:effectExtent l="19050" t="0" r="2540" b="0"/>
             <wp:docPr id="42" name="图片 42"/>
@@ -1197,7 +1195,7 @@
                     </pic:cNvPicPr>
                   </pic:nvPicPr>
                   <pic:blipFill>
-                    <a:blip r:embed="rId19" cstate="print"/>
+                    <a:blip r:embed="rId18" cstate="print"/>
                     <a:srcRect/>
                     <a:stretch>
                       <a:fillRect/>
@@ -1243,7 +1241,7 @@
           <w:szCs w:val="21"/>
         </w:rPr>
         <w:drawing>
-          <wp:inline distT="0" distB="0" distL="0" distR="0">
+          <wp:inline distT="0" distB="0" distL="0" distR="0" wp14:anchorId="48B18A18" wp14:editId="5E0B9083">
             <wp:extent cx="5274310" cy="1026710"/>
             <wp:effectExtent l="19050" t="0" r="2540" b="0"/>
             <wp:docPr id="45" name="图片 45"/>
@@ -1260,7 +1258,7 @@
                     </pic:cNvPicPr>
                   </pic:nvPicPr>
                   <pic:blipFill>
-                    <a:blip r:embed="rId20" cstate="print"/>
+                    <a:blip r:embed="rId19" cstate="print"/>
                     <a:srcRect/>
                     <a:stretch>
                       <a:fillRect/>
@@ -1368,7 +1366,7 @@
           <w:szCs w:val="21"/>
         </w:rPr>
         <w:drawing>
-          <wp:inline distT="0" distB="0" distL="0" distR="0">
+          <wp:inline distT="0" distB="0" distL="0" distR="0" wp14:anchorId="7CB3CA9A" wp14:editId="18706E0F">
             <wp:extent cx="5274310" cy="495778"/>
             <wp:effectExtent l="19050" t="0" r="2540" b="0"/>
             <wp:docPr id="48" name="图片 48"/>
@@ -1385,7 +1383,7 @@
                     </pic:cNvPicPr>
                   </pic:nvPicPr>
                   <pic:blipFill>
-                    <a:blip r:embed="rId21" cstate="print"/>
+                    <a:blip r:embed="rId20" cstate="print"/>
                     <a:srcRect/>
                     <a:stretch>
                       <a:fillRect/>
@@ -1479,7 +1477,7 @@
         </w:rPr>
         <w:lastRenderedPageBreak/>
         <w:drawing>
-          <wp:inline distT="0" distB="0" distL="0" distR="0">
+          <wp:inline distT="0" distB="0" distL="0" distR="0" wp14:anchorId="2C3AEF85" wp14:editId="6C039263">
             <wp:extent cx="5274310" cy="1238602"/>
             <wp:effectExtent l="19050" t="0" r="2540" b="0"/>
             <wp:docPr id="57" name="图片 57"/>
@@ -1496,7 +1494,7 @@
                     </pic:cNvPicPr>
                   </pic:nvPicPr>
                   <pic:blipFill>
-                    <a:blip r:embed="rId22" cstate="print"/>
+                    <a:blip r:embed="rId21" cstate="print"/>
                     <a:srcRect/>
                     <a:stretch>
                       <a:fillRect/>
@@ -1542,7 +1540,7 @@
           <w:szCs w:val="21"/>
         </w:rPr>
         <w:drawing>
-          <wp:inline distT="0" distB="0" distL="0" distR="0">
+          <wp:inline distT="0" distB="0" distL="0" distR="0" wp14:anchorId="6013CE55" wp14:editId="72DF8225">
             <wp:extent cx="5274310" cy="512551"/>
             <wp:effectExtent l="19050" t="0" r="2540" b="0"/>
             <wp:docPr id="54" name="图片 54"/>
@@ -1559,7 +1557,7 @@
                     </pic:cNvPicPr>
                   </pic:nvPicPr>
                   <pic:blipFill>
-                    <a:blip r:embed="rId23" cstate="print"/>
+                    <a:blip r:embed="rId22" cstate="print"/>
                     <a:srcRect/>
                     <a:stretch>
                       <a:fillRect/>
@@ -1645,7 +1643,7 @@
           <w:szCs w:val="21"/>
         </w:rPr>
         <w:drawing>
-          <wp:inline distT="0" distB="0" distL="0" distR="0">
+          <wp:inline distT="0" distB="0" distL="0" distR="0" wp14:anchorId="0390BB88" wp14:editId="62770E12">
             <wp:extent cx="5274310" cy="363163"/>
             <wp:effectExtent l="19050" t="0" r="2540" b="0"/>
             <wp:docPr id="69" name="图片 69"/>
@@ -1662,7 +1660,7 @@
                     </pic:cNvPicPr>
                   </pic:nvPicPr>
                   <pic:blipFill>
-                    <a:blip r:embed="rId24" cstate="print"/>
+                    <a:blip r:embed="rId23" cstate="print"/>
                     <a:srcRect/>
                     <a:stretch>
                       <a:fillRect/>
@@ -1708,7 +1706,7 @@
           <w:szCs w:val="21"/>
         </w:rPr>
         <w:drawing>
-          <wp:inline distT="0" distB="0" distL="0" distR="0">
+          <wp:inline distT="0" distB="0" distL="0" distR="0" wp14:anchorId="0C63B530" wp14:editId="682AB472">
             <wp:extent cx="5274310" cy="143017"/>
             <wp:effectExtent l="19050" t="0" r="2540" b="0"/>
             <wp:docPr id="72" name="图片 72"/>
@@ -1725,7 +1723,7 @@
                     </pic:cNvPicPr>
                   </pic:nvPicPr>
                   <pic:blipFill>
-                    <a:blip r:embed="rId25" cstate="print"/>
+                    <a:blip r:embed="rId24" cstate="print"/>
                     <a:srcRect/>
                     <a:stretch>
                       <a:fillRect/>
@@ -1880,7 +1878,7 @@
           <w:szCs w:val="21"/>
         </w:rPr>
         <w:drawing>
-          <wp:inline distT="0" distB="0" distL="0" distR="0">
+          <wp:inline distT="0" distB="0" distL="0" distR="0" wp14:anchorId="49597A97" wp14:editId="08C0D265">
             <wp:extent cx="5274310" cy="2038180"/>
             <wp:effectExtent l="19050" t="0" r="2540" b="0"/>
             <wp:docPr id="81" name="图片 81"/>
@@ -1897,7 +1895,7 @@
                     </pic:cNvPicPr>
                   </pic:nvPicPr>
                   <pic:blipFill>
-                    <a:blip r:embed="rId26" cstate="print"/>
+                    <a:blip r:embed="rId25" cstate="print"/>
                     <a:srcRect/>
                     <a:stretch>
                       <a:fillRect/>
@@ -1982,7 +1980,7 @@
           <w:szCs w:val="21"/>
         </w:rPr>
         <w:drawing>
-          <wp:inline distT="0" distB="0" distL="0" distR="0">
+          <wp:inline distT="0" distB="0" distL="0" distR="0" wp14:anchorId="68541081" wp14:editId="7C0A1E52">
             <wp:extent cx="5274310" cy="738239"/>
             <wp:effectExtent l="19050" t="0" r="2540" b="0"/>
             <wp:docPr id="20" name="图片 36"/>
@@ -1999,7 +1997,7 @@
                     </pic:cNvPicPr>
                   </pic:nvPicPr>
                   <pic:blipFill>
-                    <a:blip r:embed="rId17" cstate="print"/>
+                    <a:blip r:embed="rId16" cstate="print"/>
                     <a:srcRect/>
                     <a:stretch>
                       <a:fillRect/>
@@ -2056,7 +2054,7 @@
         <w:spacing w:line="360" w:lineRule="auto"/>
         <w:ind w:left="840" w:firstLineChars="0" w:firstLine="0"/>
         <w:rPr>
-          <w:rFonts w:asciiTheme="majorEastAsia" w:eastAsiaTheme="majorEastAsia" w:hAnsiTheme="majorEastAsia" w:cs="Arial Unicode MS" w:hint="default"/>
+          <w:rFonts w:asciiTheme="majorEastAsia" w:eastAsiaTheme="majorEastAsia" w:hAnsiTheme="majorEastAsia" w:cs="Arial Unicode MS"/>
           <w:szCs w:val="21"/>
         </w:rPr>
       </w:pPr>
@@ -2074,132 +2072,6 @@
         </w:rPr>
         <w:lastRenderedPageBreak/>
         <w:t>余额大于菜品总价，则购买成功，否则购买失败。</w:t>
-      </w:r>
-    </w:p>
-    <w:p>
-      <w:pPr>
-        <w:pStyle w:val="a6"/>
-        <w:spacing w:line="360" w:lineRule="auto"/>
-        <w:ind w:left="840" w:firstLineChars="0" w:firstLine="0"/>
-        <w:rPr>
-          <w:rFonts w:asciiTheme="majorEastAsia" w:eastAsiaTheme="majorEastAsia" w:hAnsiTheme="majorEastAsia" w:cs="Arial Unicode MS" w:hint="default"/>
-          <w:szCs w:val="21"/>
-        </w:rPr>
-      </w:pPr>
-      <w:r>
-        <w:rPr>
-          <w:rFonts w:asciiTheme="majorEastAsia" w:eastAsiaTheme="majorEastAsia" w:hAnsiTheme="majorEastAsia" w:cs="Arial Unicode MS"/>
-          <w:noProof/>
-          <w:szCs w:val="21"/>
-        </w:rPr>
-        <w:drawing>
-          <wp:inline distT="0" distB="0" distL="0" distR="0">
-            <wp:extent cx="5274310" cy="1174150"/>
-            <wp:effectExtent l="19050" t="0" r="2540" b="0"/>
-            <wp:docPr id="96" name="图片 96"/>
-            <wp:cNvGraphicFramePr>
-              <a:graphicFrameLocks xmlns:a="http://schemas.openxmlformats.org/drawingml/2006/main" noChangeAspect="1"/>
-            </wp:cNvGraphicFramePr>
-            <a:graphic xmlns:a="http://schemas.openxmlformats.org/drawingml/2006/main">
-              <a:graphicData uri="http://schemas.openxmlformats.org/drawingml/2006/picture">
-                <pic:pic xmlns:pic="http://schemas.openxmlformats.org/drawingml/2006/picture">
-                  <pic:nvPicPr>
-                    <pic:cNvPr id="0" name="Picture 96"/>
-                    <pic:cNvPicPr>
-                      <a:picLocks noChangeAspect="1" noChangeArrowheads="1"/>
-                    </pic:cNvPicPr>
-                  </pic:nvPicPr>
-                  <pic:blipFill>
-                    <a:blip r:embed="rId27" cstate="print"/>
-                    <a:srcRect/>
-                    <a:stretch>
-                      <a:fillRect/>
-                    </a:stretch>
-                  </pic:blipFill>
-                  <pic:spPr bwMode="auto">
-                    <a:xfrm>
-                      <a:off x="0" y="0"/>
-                      <a:ext cx="5274310" cy="1174150"/>
-                    </a:xfrm>
-                    <a:prstGeom prst="rect">
-                      <a:avLst/>
-                    </a:prstGeom>
-                    <a:noFill/>
-                    <a:ln w="9525">
-                      <a:noFill/>
-                      <a:miter lim="800000"/>
-                      <a:headEnd/>
-                      <a:tailEnd/>
-                    </a:ln>
-                  </pic:spPr>
-                </pic:pic>
-              </a:graphicData>
-            </a:graphic>
-          </wp:inline>
-        </w:drawing>
-      </w:r>
-    </w:p>
-    <w:p>
-      <w:pPr>
-        <w:pStyle w:val="a6"/>
-        <w:spacing w:line="360" w:lineRule="auto"/>
-        <w:ind w:left="840" w:firstLineChars="0" w:firstLine="0"/>
-        <w:rPr>
-          <w:rFonts w:asciiTheme="majorEastAsia" w:eastAsiaTheme="majorEastAsia" w:hAnsiTheme="majorEastAsia" w:cs="Arial Unicode MS" w:hint="default"/>
-          <w:szCs w:val="21"/>
-        </w:rPr>
-      </w:pPr>
-      <w:r>
-        <w:rPr>
-          <w:rFonts w:asciiTheme="majorEastAsia" w:eastAsiaTheme="majorEastAsia" w:hAnsiTheme="majorEastAsia" w:cs="Arial Unicode MS"/>
-          <w:noProof/>
-          <w:szCs w:val="21"/>
-        </w:rPr>
-        <w:drawing>
-          <wp:inline distT="0" distB="0" distL="0" distR="0">
-            <wp:extent cx="5274310" cy="1207270"/>
-            <wp:effectExtent l="19050" t="0" r="2540" b="0"/>
-            <wp:docPr id="87" name="图片 87"/>
-            <wp:cNvGraphicFramePr>
-              <a:graphicFrameLocks xmlns:a="http://schemas.openxmlformats.org/drawingml/2006/main" noChangeAspect="1"/>
-            </wp:cNvGraphicFramePr>
-            <a:graphic xmlns:a="http://schemas.openxmlformats.org/drawingml/2006/main">
-              <a:graphicData uri="http://schemas.openxmlformats.org/drawingml/2006/picture">
-                <pic:pic xmlns:pic="http://schemas.openxmlformats.org/drawingml/2006/picture">
-                  <pic:nvPicPr>
-                    <pic:cNvPr id="0" name="Picture 87"/>
-                    <pic:cNvPicPr>
-                      <a:picLocks noChangeAspect="1" noChangeArrowheads="1"/>
-                    </pic:cNvPicPr>
-                  </pic:nvPicPr>
-                  <pic:blipFill>
-                    <a:blip r:embed="rId28" cstate="print"/>
-                    <a:srcRect/>
-                    <a:stretch>
-                      <a:fillRect/>
-                    </a:stretch>
-                  </pic:blipFill>
-                  <pic:spPr bwMode="auto">
-                    <a:xfrm>
-                      <a:off x="0" y="0"/>
-                      <a:ext cx="5274310" cy="1207270"/>
-                    </a:xfrm>
-                    <a:prstGeom prst="rect">
-                      <a:avLst/>
-                    </a:prstGeom>
-                    <a:noFill/>
-                    <a:ln w="9525">
-                      <a:noFill/>
-                      <a:miter lim="800000"/>
-                      <a:headEnd/>
-                      <a:tailEnd/>
-                    </a:ln>
-                  </pic:spPr>
-                </pic:pic>
-              </a:graphicData>
-            </a:graphic>
-          </wp:inline>
-        </w:drawing>
       </w:r>
     </w:p>
     <w:p>
@@ -2259,7 +2131,7 @@
           <w:szCs w:val="21"/>
         </w:rPr>
         <w:drawing>
-          <wp:inline distT="0" distB="0" distL="0" distR="0">
+          <wp:inline distT="0" distB="0" distL="0" distR="0" wp14:anchorId="3498FBE8" wp14:editId="6C04BCC9">
             <wp:extent cx="5274310" cy="355037"/>
             <wp:effectExtent l="19050" t="0" r="2540" b="0"/>
             <wp:docPr id="99" name="图片 99"/>
@@ -2276,7 +2148,7 @@
                     </pic:cNvPicPr>
                   </pic:nvPicPr>
                   <pic:blipFill>
-                    <a:blip r:embed="rId29" cstate="print"/>
+                    <a:blip r:embed="rId26" cstate="print"/>
                     <a:srcRect/>
                     <a:stretch>
                       <a:fillRect/>
@@ -2362,7 +2234,7 @@
           <w:szCs w:val="21"/>
         </w:rPr>
         <w:drawing>
-          <wp:inline distT="0" distB="0" distL="0" distR="0">
+          <wp:inline distT="0" distB="0" distL="0" distR="0" wp14:anchorId="0CCB4C21" wp14:editId="6E34510C">
             <wp:extent cx="5274310" cy="274215"/>
             <wp:effectExtent l="19050" t="0" r="2540" b="0"/>
             <wp:docPr id="6" name="图片 6"/>
@@ -2379,7 +2251,7 @@
                     </pic:cNvPicPr>
                   </pic:nvPicPr>
                   <pic:blipFill>
-                    <a:blip r:embed="rId30" cstate="print"/>
+                    <a:blip r:embed="rId27" cstate="print"/>
                     <a:srcRect/>
                     <a:stretch>
                       <a:fillRect/>
@@ -2425,7 +2297,7 @@
           <w:szCs w:val="21"/>
         </w:rPr>
         <w:drawing>
-          <wp:inline distT="0" distB="0" distL="0" distR="0">
+          <wp:inline distT="0" distB="0" distL="0" distR="0" wp14:anchorId="68162900" wp14:editId="352FD7B7">
             <wp:extent cx="5274310" cy="375749"/>
             <wp:effectExtent l="19050" t="0" r="2540" b="0"/>
             <wp:docPr id="9" name="图片 9"/>
@@ -2442,7 +2314,7 @@
                     </pic:cNvPicPr>
                   </pic:nvPicPr>
                   <pic:blipFill>
-                    <a:blip r:embed="rId31" cstate="print"/>
+                    <a:blip r:embed="rId28" cstate="print"/>
                     <a:srcRect/>
                     <a:stretch>
                       <a:fillRect/>
@@ -2528,7 +2400,7 @@
           <w:szCs w:val="21"/>
         </w:rPr>
         <w:drawing>
-          <wp:inline distT="0" distB="0" distL="0" distR="0">
+          <wp:inline distT="0" distB="0" distL="0" distR="0" wp14:anchorId="077364D8" wp14:editId="70F07261">
             <wp:extent cx="5274310" cy="272186"/>
             <wp:effectExtent l="19050" t="0" r="2540" b="0"/>
             <wp:docPr id="1" name="图片 12"/>
@@ -2545,7 +2417,7 @@
                     </pic:cNvPicPr>
                   </pic:nvPicPr>
                   <pic:blipFill>
-                    <a:blip r:embed="rId32" cstate="print"/>
+                    <a:blip r:embed="rId29" cstate="print"/>
                     <a:srcRect/>
                     <a:stretch>
                       <a:fillRect/>
@@ -2656,7 +2528,7 @@
           <w:szCs w:val="21"/>
         </w:rPr>
         <w:drawing>
-          <wp:inline distT="0" distB="0" distL="0" distR="0">
+          <wp:inline distT="0" distB="0" distL="0" distR="0" wp14:anchorId="5360F11E" wp14:editId="490EEBBB">
             <wp:extent cx="5274310" cy="819551"/>
             <wp:effectExtent l="19050" t="0" r="2540" b="0"/>
             <wp:docPr id="15" name="图片 15"/>
@@ -2673,7 +2545,7 @@
                     </pic:cNvPicPr>
                   </pic:nvPicPr>
                   <pic:blipFill>
-                    <a:blip r:embed="rId33" cstate="print"/>
+                    <a:blip r:embed="rId30" cstate="print"/>
                     <a:srcRect/>
                     <a:stretch>
                       <a:fillRect/>
@@ -2719,7 +2591,7 @@
           <w:szCs w:val="21"/>
         </w:rPr>
         <w:drawing>
-          <wp:inline distT="0" distB="0" distL="0" distR="0">
+          <wp:inline distT="0" distB="0" distL="0" distR="0" wp14:anchorId="5C764AFC" wp14:editId="41278E86">
             <wp:extent cx="5274310" cy="526940"/>
             <wp:effectExtent l="19050" t="0" r="2540" b="0"/>
             <wp:docPr id="2" name="图片 18"/>
@@ -2736,7 +2608,7 @@
                     </pic:cNvPicPr>
                   </pic:nvPicPr>
                   <pic:blipFill>
-                    <a:blip r:embed="rId34" cstate="print"/>
+                    <a:blip r:embed="rId31" cstate="print"/>
                     <a:srcRect/>
                     <a:stretch>
                       <a:fillRect/>
@@ -2802,7 +2674,6 @@
           <w:rFonts w:asciiTheme="majorEastAsia" w:eastAsiaTheme="majorEastAsia" w:hAnsiTheme="majorEastAsia" w:cs="Arial Unicode MS"/>
           <w:szCs w:val="21"/>
         </w:rPr>
-        <w:lastRenderedPageBreak/>
         <w:t>实现用户充值功能，但是只能输入20、50、100，否则充值失败</w:t>
       </w:r>
     </w:p>
@@ -2823,7 +2694,7 @@
           <w:szCs w:val="21"/>
         </w:rPr>
         <w:drawing>
-          <wp:inline distT="0" distB="0" distL="0" distR="0">
+          <wp:inline distT="0" distB="0" distL="0" distR="0" wp14:anchorId="25937084" wp14:editId="24503685">
             <wp:extent cx="5274310" cy="321151"/>
             <wp:effectExtent l="19050" t="0" r="2540" b="0"/>
             <wp:docPr id="90" name="图片 90"/>
@@ -2840,7 +2711,7 @@
                     </pic:cNvPicPr>
                   </pic:nvPicPr>
                   <pic:blipFill>
-                    <a:blip r:embed="rId35" cstate="print"/>
+                    <a:blip r:embed="rId32" cstate="print"/>
                     <a:srcRect/>
                     <a:stretch>
                       <a:fillRect/>
@@ -2886,7 +2757,7 @@
           <w:szCs w:val="21"/>
         </w:rPr>
         <w:drawing>
-          <wp:inline distT="0" distB="0" distL="0" distR="0">
+          <wp:inline distT="0" distB="0" distL="0" distR="0" wp14:anchorId="3448597E" wp14:editId="569E140F">
             <wp:extent cx="5274310" cy="316611"/>
             <wp:effectExtent l="19050" t="0" r="2540" b="0"/>
             <wp:docPr id="93" name="图片 93"/>
@@ -2903,7 +2774,7 @@
                     </pic:cNvPicPr>
                   </pic:nvPicPr>
                   <pic:blipFill>
-                    <a:blip r:embed="rId36" cstate="print"/>
+                    <a:blip r:embed="rId33" cstate="print"/>
                     <a:srcRect/>
                     <a:stretch>
                       <a:fillRect/>
@@ -3163,6 +3034,7 @@
                 <w:rFonts w:asciiTheme="majorEastAsia" w:eastAsiaTheme="majorEastAsia" w:hAnsiTheme="majorEastAsia" w:cs="Arial Unicode MS" w:hint="default"/>
                 <w:szCs w:val="21"/>
               </w:rPr>
+              <w:lastRenderedPageBreak/>
               <w:t>u_no</w:t>
             </w:r>
           </w:p>
@@ -3358,8 +3230,8 @@
                 <w:szCs w:val="21"/>
               </w:rPr>
             </w:pPr>
-            <w:bookmarkStart w:id="3" w:name="OLE_LINK5"/>
-            <w:bookmarkStart w:id="4" w:name="OLE_LINK6"/>
+            <w:bookmarkStart w:id="2" w:name="OLE_LINK5"/>
+            <w:bookmarkStart w:id="3" w:name="OLE_LINK6"/>
             <w:r>
               <w:rPr>
                 <w:rFonts w:asciiTheme="majorEastAsia" w:eastAsiaTheme="majorEastAsia" w:hAnsiTheme="majorEastAsia" w:cs="Arial Unicode MS"/>
@@ -3367,8 +3239,8 @@
               </w:rPr>
               <w:t>唯一、不能为null</w:t>
             </w:r>
+            <w:bookmarkEnd w:id="2"/>
             <w:bookmarkEnd w:id="3"/>
-            <w:bookmarkEnd w:id="4"/>
           </w:p>
         </w:tc>
         <w:tc>
@@ -3816,8 +3688,8 @@
                 <w:szCs w:val="21"/>
               </w:rPr>
             </w:pPr>
-            <w:bookmarkStart w:id="5" w:name="OLE_LINK7"/>
-            <w:bookmarkStart w:id="6" w:name="OLE_LINK8"/>
+            <w:bookmarkStart w:id="4" w:name="OLE_LINK7"/>
+            <w:bookmarkStart w:id="5" w:name="OLE_LINK8"/>
             <w:r>
               <w:rPr>
                 <w:rFonts w:asciiTheme="majorEastAsia" w:eastAsiaTheme="majorEastAsia" w:hAnsiTheme="majorEastAsia" w:cs="Arial Unicode MS"/>
@@ -3825,8 +3697,8 @@
               </w:rPr>
               <w:t>只能是</w:t>
             </w:r>
+            <w:bookmarkEnd w:id="4"/>
             <w:bookmarkEnd w:id="5"/>
-            <w:bookmarkEnd w:id="6"/>
             <w:r>
               <w:rPr>
                 <w:rFonts w:asciiTheme="majorEastAsia" w:eastAsiaTheme="majorEastAsia" w:hAnsiTheme="majorEastAsia" w:cs="Arial Unicode MS"/>
@@ -3908,7 +3780,7 @@
                 <w:szCs w:val="21"/>
               </w:rPr>
             </w:pPr>
-            <w:bookmarkStart w:id="7" w:name="_Hlk511652465"/>
+            <w:bookmarkStart w:id="6" w:name="_Hlk511652465"/>
             <w:r>
               <w:rPr>
                 <w:rFonts w:asciiTheme="majorEastAsia" w:eastAsiaTheme="majorEastAsia" w:hAnsiTheme="majorEastAsia" w:cs="Arial Unicode MS"/>
@@ -4011,7 +3883,7 @@
           </w:p>
         </w:tc>
       </w:tr>
-      <w:bookmarkEnd w:id="7"/>
+      <w:bookmarkEnd w:id="6"/>
       <w:tr>
         <w:tc>
           <w:tcPr>
@@ -4497,7 +4369,7 @@
                 <w:szCs w:val="21"/>
               </w:rPr>
             </w:pPr>
-            <w:bookmarkStart w:id="8" w:name="_Hlk511652537"/>
+            <w:bookmarkStart w:id="7" w:name="_Hlk511652537"/>
             <w:r>
               <w:rPr>
                 <w:rFonts w:asciiTheme="majorEastAsia" w:eastAsiaTheme="majorEastAsia" w:hAnsiTheme="majorEastAsia" w:cs="Arial Unicode MS"/>
@@ -4608,7 +4480,7 @@
         </w:tc>
       </w:tr>
     </w:tbl>
-    <w:bookmarkEnd w:id="8"/>
+    <w:bookmarkEnd w:id="7"/>
     <w:p>
       <w:pPr>
         <w:spacing w:line="360" w:lineRule="auto"/>
@@ -4774,7 +4646,6 @@
                 <w:rFonts w:asciiTheme="majorEastAsia" w:eastAsiaTheme="majorEastAsia" w:hAnsiTheme="majorEastAsia" w:cs="Arial Unicode MS"/>
                 <w:szCs w:val="21"/>
               </w:rPr>
-              <w:lastRenderedPageBreak/>
               <w:t>o_no</w:t>
             </w:r>
           </w:p>
@@ -5749,7 +5620,7 @@
 </file>
 
 <file path=word/endnotes.xml><?xml version="1.0" encoding="utf-8"?>
-<w:endnotes xmlns:wpc="http://schemas.microsoft.com/office/word/2010/wordprocessingCanvas" xmlns:mc="http://schemas.openxmlformats.org/markup-compatibility/2006" xmlns:o="urn:schemas-microsoft-com:office:office" xmlns:r="http://schemas.openxmlformats.org/officeDocument/2006/relationships" xmlns:m="http://schemas.openxmlformats.org/officeDocument/2006/math" xmlns:v="urn:schemas-microsoft-com:vml" xmlns:wp14="http://schemas.microsoft.com/office/word/2010/wordprocessingDrawing" xmlns:wp="http://schemas.openxmlformats.org/drawingml/2006/wordprocessingDrawing" xmlns:w10="urn:schemas-microsoft-com:office:word" xmlns:w="http://schemas.openxmlformats.org/wordprocessingml/2006/main" xmlns:w14="http://schemas.microsoft.com/office/word/2010/wordml" xmlns:wpg="http://schemas.microsoft.com/office/word/2010/wordprocessingGroup" xmlns:wpi="http://schemas.microsoft.com/office/word/2010/wordprocessingInk" xmlns:wne="http://schemas.microsoft.com/office/word/2006/wordml" xmlns:wps="http://schemas.microsoft.com/office/word/2010/wordprocessingShape" mc:Ignorable="w14 wp14">
+<w:endnotes xmlns:wpc="http://schemas.microsoft.com/office/word/2010/wordprocessingCanvas" xmlns:cx="http://schemas.microsoft.com/office/drawing/2014/chartex" xmlns:cx1="http://schemas.microsoft.com/office/drawing/2015/9/8/chartex" xmlns:cx2="http://schemas.microsoft.com/office/drawing/2015/10/21/chartex" xmlns:cx3="http://schemas.microsoft.com/office/drawing/2016/5/9/chartex" xmlns:cx4="http://schemas.microsoft.com/office/drawing/2016/5/10/chartex" xmlns:cx5="http://schemas.microsoft.com/office/drawing/2016/5/11/chartex" xmlns:cx6="http://schemas.microsoft.com/office/drawing/2016/5/12/chartex" xmlns:cx7="http://schemas.microsoft.com/office/drawing/2016/5/13/chartex" xmlns:cx8="http://schemas.microsoft.com/office/drawing/2016/5/14/chartex" xmlns:mc="http://schemas.openxmlformats.org/markup-compatibility/2006" xmlns:aink="http://schemas.microsoft.com/office/drawing/2016/ink" xmlns:am3d="http://schemas.microsoft.com/office/drawing/2017/model3d" xmlns:o="urn:schemas-microsoft-com:office:office" xmlns:r="http://schemas.openxmlformats.org/officeDocument/2006/relationships" xmlns:m="http://schemas.openxmlformats.org/officeDocument/2006/math" xmlns:v="urn:schemas-microsoft-com:vml" xmlns:wp14="http://schemas.microsoft.com/office/word/2010/wordprocessingDrawing" xmlns:wp="http://schemas.openxmlformats.org/drawingml/2006/wordprocessingDrawing" xmlns:w10="urn:schemas-microsoft-com:office:word" xmlns:w="http://schemas.openxmlformats.org/wordprocessingml/2006/main" xmlns:w14="http://schemas.microsoft.com/office/word/2010/wordml" xmlns:w15="http://schemas.microsoft.com/office/word/2012/wordml" xmlns:w16cex="http://schemas.microsoft.com/office/word/2018/wordml/cex" xmlns:w16cid="http://schemas.microsoft.com/office/word/2016/wordml/cid" xmlns:w16="http://schemas.microsoft.com/office/word/2018/wordml" xmlns:w16se="http://schemas.microsoft.com/office/word/2015/wordml/symex" xmlns:wpg="http://schemas.microsoft.com/office/word/2010/wordprocessingGroup" xmlns:wpi="http://schemas.microsoft.com/office/word/2010/wordprocessingInk" xmlns:wne="http://schemas.microsoft.com/office/word/2006/wordml" xmlns:wps="http://schemas.microsoft.com/office/word/2010/wordprocessingShape" mc:Ignorable="w14 w15 w16se w16cid w16 w16cex wp14">
   <w:endnote w:type="separator" w:id="-1">
     <w:p>
       <w:pPr>
@@ -5778,7 +5649,7 @@
 </file>
 
 <file path=word/footnotes.xml><?xml version="1.0" encoding="utf-8"?>
-<w:footnotes xmlns:wpc="http://schemas.microsoft.com/office/word/2010/wordprocessingCanvas" xmlns:mc="http://schemas.openxmlformats.org/markup-compatibility/2006" xmlns:o="urn:schemas-microsoft-com:office:office" xmlns:r="http://schemas.openxmlformats.org/officeDocument/2006/relationships" xmlns:m="http://schemas.openxmlformats.org/officeDocument/2006/math" xmlns:v="urn:schemas-microsoft-com:vml" xmlns:wp14="http://schemas.microsoft.com/office/word/2010/wordprocessingDrawing" xmlns:wp="http://schemas.openxmlformats.org/drawingml/2006/wordprocessingDrawing" xmlns:w10="urn:schemas-microsoft-com:office:word" xmlns:w="http://schemas.openxmlformats.org/wordprocessingml/2006/main" xmlns:w14="http://schemas.microsoft.com/office/word/2010/wordml" xmlns:wpg="http://schemas.microsoft.com/office/word/2010/wordprocessingGroup" xmlns:wpi="http://schemas.microsoft.com/office/word/2010/wordprocessingInk" xmlns:wne="http://schemas.microsoft.com/office/word/2006/wordml" xmlns:wps="http://schemas.microsoft.com/office/word/2010/wordprocessingShape" mc:Ignorable="w14 wp14">
+<w:footnotes xmlns:wpc="http://schemas.microsoft.com/office/word/2010/wordprocessingCanvas" xmlns:cx="http://schemas.microsoft.com/office/drawing/2014/chartex" xmlns:cx1="http://schemas.microsoft.com/office/drawing/2015/9/8/chartex" xmlns:cx2="http://schemas.microsoft.com/office/drawing/2015/10/21/chartex" xmlns:cx3="http://schemas.microsoft.com/office/drawing/2016/5/9/chartex" xmlns:cx4="http://schemas.microsoft.com/office/drawing/2016/5/10/chartex" xmlns:cx5="http://schemas.microsoft.com/office/drawing/2016/5/11/chartex" xmlns:cx6="http://schemas.microsoft.com/office/drawing/2016/5/12/chartex" xmlns:cx7="http://schemas.microsoft.com/office/drawing/2016/5/13/chartex" xmlns:cx8="http://schemas.microsoft.com/office/drawing/2016/5/14/chartex" xmlns:mc="http://schemas.openxmlformats.org/markup-compatibility/2006" xmlns:aink="http://schemas.microsoft.com/office/drawing/2016/ink" xmlns:am3d="http://schemas.microsoft.com/office/drawing/2017/model3d" xmlns:o="urn:schemas-microsoft-com:office:office" xmlns:r="http://schemas.openxmlformats.org/officeDocument/2006/relationships" xmlns:m="http://schemas.openxmlformats.org/officeDocument/2006/math" xmlns:v="urn:schemas-microsoft-com:vml" xmlns:wp14="http://schemas.microsoft.com/office/word/2010/wordprocessingDrawing" xmlns:wp="http://schemas.openxmlformats.org/drawingml/2006/wordprocessingDrawing" xmlns:w10="urn:schemas-microsoft-com:office:word" xmlns:w="http://schemas.openxmlformats.org/wordprocessingml/2006/main" xmlns:w14="http://schemas.microsoft.com/office/word/2010/wordml" xmlns:w15="http://schemas.microsoft.com/office/word/2012/wordml" xmlns:w16cex="http://schemas.microsoft.com/office/word/2018/wordml/cex" xmlns:w16cid="http://schemas.microsoft.com/office/word/2016/wordml/cid" xmlns:w16="http://schemas.microsoft.com/office/word/2018/wordml" xmlns:w16se="http://schemas.microsoft.com/office/word/2015/wordml/symex" xmlns:wpg="http://schemas.microsoft.com/office/word/2010/wordprocessingGroup" xmlns:wpi="http://schemas.microsoft.com/office/word/2010/wordprocessingInk" xmlns:wne="http://schemas.microsoft.com/office/word/2006/wordml" xmlns:wps="http://schemas.microsoft.com/office/word/2010/wordprocessingShape" mc:Ignorable="w14 w15 w16se w16cid w16 w16cex wp14">
   <w:footnote w:type="separator" w:id="-1">
     <w:p>
       <w:pPr>
@@ -5807,7 +5678,7 @@
 </file>
 
 <file path=word/numbering.xml><?xml version="1.0" encoding="utf-8"?>
-<w:numbering xmlns:wpc="http://schemas.microsoft.com/office/word/2010/wordprocessingCanvas" xmlns:mc="http://schemas.openxmlformats.org/markup-compatibility/2006" xmlns:o="urn:schemas-microsoft-com:office:office" xmlns:r="http://schemas.openxmlformats.org/officeDocument/2006/relationships" xmlns:m="http://schemas.openxmlformats.org/officeDocument/2006/math" xmlns:v="urn:schemas-microsoft-com:vml" xmlns:wp14="http://schemas.microsoft.com/office/word/2010/wordprocessingDrawing" xmlns:wp="http://schemas.openxmlformats.org/drawingml/2006/wordprocessingDrawing" xmlns:w10="urn:schemas-microsoft-com:office:word" xmlns:w="http://schemas.openxmlformats.org/wordprocessingml/2006/main" xmlns:w14="http://schemas.microsoft.com/office/word/2010/wordml" xmlns:wpg="http://schemas.microsoft.com/office/word/2010/wordprocessingGroup" xmlns:wpi="http://schemas.microsoft.com/office/word/2010/wordprocessingInk" xmlns:wne="http://schemas.microsoft.com/office/word/2006/wordml" xmlns:wps="http://schemas.microsoft.com/office/word/2010/wordprocessingShape" mc:Ignorable="w14 wp14">
+<w:numbering xmlns:wpc="http://schemas.microsoft.com/office/word/2010/wordprocessingCanvas" xmlns:cx="http://schemas.microsoft.com/office/drawing/2014/chartex" xmlns:cx1="http://schemas.microsoft.com/office/drawing/2015/9/8/chartex" xmlns:cx2="http://schemas.microsoft.com/office/drawing/2015/10/21/chartex" xmlns:cx3="http://schemas.microsoft.com/office/drawing/2016/5/9/chartex" xmlns:cx4="http://schemas.microsoft.com/office/drawing/2016/5/10/chartex" xmlns:cx5="http://schemas.microsoft.com/office/drawing/2016/5/11/chartex" xmlns:cx6="http://schemas.microsoft.com/office/drawing/2016/5/12/chartex" xmlns:cx7="http://schemas.microsoft.com/office/drawing/2016/5/13/chartex" xmlns:cx8="http://schemas.microsoft.com/office/drawing/2016/5/14/chartex" xmlns:mc="http://schemas.openxmlformats.org/markup-compatibility/2006" xmlns:aink="http://schemas.microsoft.com/office/drawing/2016/ink" xmlns:am3d="http://schemas.microsoft.com/office/drawing/2017/model3d" xmlns:o="urn:schemas-microsoft-com:office:office" xmlns:r="http://schemas.openxmlformats.org/officeDocument/2006/relationships" xmlns:m="http://schemas.openxmlformats.org/officeDocument/2006/math" xmlns:v="urn:schemas-microsoft-com:vml" xmlns:wp14="http://schemas.microsoft.com/office/word/2010/wordprocessingDrawing" xmlns:wp="http://schemas.openxmlformats.org/drawingml/2006/wordprocessingDrawing" xmlns:w10="urn:schemas-microsoft-com:office:word" xmlns:w="http://schemas.openxmlformats.org/wordprocessingml/2006/main" xmlns:w14="http://schemas.microsoft.com/office/word/2010/wordml" xmlns:w15="http://schemas.microsoft.com/office/word/2012/wordml" xmlns:w16cex="http://schemas.microsoft.com/office/word/2018/wordml/cex" xmlns:w16cid="http://schemas.microsoft.com/office/word/2016/wordml/cid" xmlns:w16="http://schemas.microsoft.com/office/word/2018/wordml" xmlns:w16se="http://schemas.microsoft.com/office/word/2015/wordml/symex" xmlns:wpg="http://schemas.microsoft.com/office/word/2010/wordprocessingGroup" xmlns:wpi="http://schemas.microsoft.com/office/word/2010/wordprocessingInk" xmlns:wne="http://schemas.microsoft.com/office/word/2006/wordml" xmlns:wps="http://schemas.microsoft.com/office/word/2010/wordprocessingShape" mc:Ignorable="w14 w15 w16se w16cid w16 w16cex wp14">
   <w:numPicBullet w:numPicBulletId="0">
     <w:pict>
       <v:shapetype id="_x0000_t75" coordsize="21600,21600" o:spt="75" o:preferrelative="t" path="m@4@5l@4@11@9@11@9@5xe" filled="f" stroked="f">
@@ -5829,19 +5700,19 @@
         <v:path o:extrusionok="f" gradientshapeok="t" o:connecttype="rect"/>
         <o:lock v:ext="edit" aspectratio="t"/>
       </v:shapetype>
-      <v:shape id="_x0000_i1028" type="#_x0000_t75" style="width:9pt;height:9pt" o:bullet="t">
+      <v:shape id="_x0000_i1246" type="#_x0000_t75" style="width:9pt;height:9pt" o:bullet="t">
         <v:imagedata r:id="rId1" o:title="art4912"/>
       </v:shape>
     </w:pict>
   </w:numPicBullet>
   <w:numPicBullet w:numPicBulletId="1">
     <w:pict>
-      <v:shape id="_x0000_i1029" type="#_x0000_t75" style="width:11.25pt;height:9.75pt" o:bullet="t">
+      <v:shape id="_x0000_i1247" type="#_x0000_t75" style="width:11.25pt;height:9.75pt" o:bullet="t">
         <v:imagedata r:id="rId2" o:title="art4914"/>
       </v:shape>
     </w:pict>
   </w:numPicBullet>
-  <w:abstractNum w:abstractNumId="0">
+  <w:abstractNum w:abstractNumId="0" w15:restartNumberingAfterBreak="0">
     <w:nsid w:val="00000005"/>
     <w:multiLevelType w:val="singleLevel"/>
     <w:tmpl w:val="00000005"/>
@@ -5853,7 +5724,7 @@
       <w:lvlJc w:val="left"/>
     </w:lvl>
   </w:abstractNum>
-  <w:abstractNum w:abstractNumId="1">
+  <w:abstractNum w:abstractNumId="1" w15:restartNumberingAfterBreak="0">
     <w:nsid w:val="00000009"/>
     <w:multiLevelType w:val="singleLevel"/>
     <w:tmpl w:val="00000009"/>
@@ -5865,7 +5736,7 @@
       <w:lvlJc w:val="left"/>
     </w:lvl>
   </w:abstractNum>
-  <w:abstractNum w:abstractNumId="2">
+  <w:abstractNum w:abstractNumId="2" w15:restartNumberingAfterBreak="0">
     <w:nsid w:val="06A46A80"/>
     <w:multiLevelType w:val="hybridMultilevel"/>
     <w:tmpl w:val="ED964C72"/>
@@ -5954,7 +5825,7 @@
       </w:pPr>
     </w:lvl>
   </w:abstractNum>
-  <w:abstractNum w:abstractNumId="3">
+  <w:abstractNum w:abstractNumId="3" w15:restartNumberingAfterBreak="0">
     <w:nsid w:val="12533EB2"/>
     <w:multiLevelType w:val="hybridMultilevel"/>
     <w:tmpl w:val="2054888E"/>
@@ -6043,7 +5914,7 @@
       </w:pPr>
     </w:lvl>
   </w:abstractNum>
-  <w:abstractNum w:abstractNumId="4">
+  <w:abstractNum w:abstractNumId="4" w15:restartNumberingAfterBreak="0">
     <w:nsid w:val="153B208F"/>
     <w:multiLevelType w:val="hybridMultilevel"/>
     <w:tmpl w:val="505ADEF4"/>
@@ -6132,7 +6003,7 @@
       </w:pPr>
     </w:lvl>
   </w:abstractNum>
-  <w:abstractNum w:abstractNumId="5">
+  <w:abstractNum w:abstractNumId="5" w15:restartNumberingAfterBreak="0">
     <w:nsid w:val="29C6472E"/>
     <w:multiLevelType w:val="hybridMultilevel"/>
     <w:tmpl w:val="EF16D2B6"/>
@@ -6221,7 +6092,7 @@
       </w:pPr>
     </w:lvl>
   </w:abstractNum>
-  <w:abstractNum w:abstractNumId="6">
+  <w:abstractNum w:abstractNumId="6" w15:restartNumberingAfterBreak="0">
     <w:nsid w:val="2BBF003F"/>
     <w:multiLevelType w:val="hybridMultilevel"/>
     <w:tmpl w:val="5428D91C"/>
@@ -6310,7 +6181,7 @@
       </w:pPr>
     </w:lvl>
   </w:abstractNum>
-  <w:abstractNum w:abstractNumId="7">
+  <w:abstractNum w:abstractNumId="7" w15:restartNumberingAfterBreak="0">
     <w:nsid w:val="3B172A0F"/>
     <w:multiLevelType w:val="hybridMultilevel"/>
     <w:tmpl w:val="14DA653E"/>
@@ -6399,7 +6270,7 @@
       </w:pPr>
     </w:lvl>
   </w:abstractNum>
-  <w:abstractNum w:abstractNumId="8">
+  <w:abstractNum w:abstractNumId="8" w15:restartNumberingAfterBreak="0">
     <w:nsid w:val="3C682ED0"/>
     <w:multiLevelType w:val="hybridMultilevel"/>
     <w:tmpl w:val="30CC6DC8"/>
@@ -6488,7 +6359,7 @@
       </w:pPr>
     </w:lvl>
   </w:abstractNum>
-  <w:abstractNum w:abstractNumId="9">
+  <w:abstractNum w:abstractNumId="9" w15:restartNumberingAfterBreak="0">
     <w:nsid w:val="3EAF00D1"/>
     <w:multiLevelType w:val="hybridMultilevel"/>
     <w:tmpl w:val="B1D00A4E"/>
@@ -6577,7 +6448,7 @@
       </w:pPr>
     </w:lvl>
   </w:abstractNum>
-  <w:abstractNum w:abstractNumId="10">
+  <w:abstractNum w:abstractNumId="10" w15:restartNumberingAfterBreak="0">
     <w:nsid w:val="42EE5419"/>
     <w:multiLevelType w:val="hybridMultilevel"/>
     <w:tmpl w:val="2D98A842"/>
@@ -6726,7 +6597,7 @@
       </w:rPr>
     </w:lvl>
   </w:abstractNum>
-  <w:abstractNum w:abstractNumId="11">
+  <w:abstractNum w:abstractNumId="11" w15:restartNumberingAfterBreak="0">
     <w:nsid w:val="459704C3"/>
     <w:multiLevelType w:val="hybridMultilevel"/>
     <w:tmpl w:val="5BA41C16"/>
@@ -6815,7 +6686,7 @@
       </w:pPr>
     </w:lvl>
   </w:abstractNum>
-  <w:abstractNum w:abstractNumId="12">
+  <w:abstractNum w:abstractNumId="12" w15:restartNumberingAfterBreak="0">
     <w:nsid w:val="4DE0462B"/>
     <w:multiLevelType w:val="hybridMultilevel"/>
     <w:tmpl w:val="91944002"/>
@@ -6904,7 +6775,7 @@
       </w:pPr>
     </w:lvl>
   </w:abstractNum>
-  <w:abstractNum w:abstractNumId="13">
+  <w:abstractNum w:abstractNumId="13" w15:restartNumberingAfterBreak="0">
     <w:nsid w:val="50493615"/>
     <w:multiLevelType w:val="hybridMultilevel"/>
     <w:tmpl w:val="A68A855A"/>
@@ -6993,7 +6864,7 @@
       </w:pPr>
     </w:lvl>
   </w:abstractNum>
-  <w:abstractNum w:abstractNumId="14">
+  <w:abstractNum w:abstractNumId="14" w15:restartNumberingAfterBreak="0">
     <w:nsid w:val="54F91737"/>
     <w:multiLevelType w:val="hybridMultilevel"/>
     <w:tmpl w:val="26F84D0E"/>
@@ -7082,7 +6953,7 @@
       </w:pPr>
     </w:lvl>
   </w:abstractNum>
-  <w:abstractNum w:abstractNumId="15">
+  <w:abstractNum w:abstractNumId="15" w15:restartNumberingAfterBreak="0">
     <w:nsid w:val="58697ED7"/>
     <w:multiLevelType w:val="hybridMultilevel"/>
     <w:tmpl w:val="C4801410"/>
@@ -7231,7 +7102,7 @@
       </w:rPr>
     </w:lvl>
   </w:abstractNum>
-  <w:abstractNum w:abstractNumId="16">
+  <w:abstractNum w:abstractNumId="16" w15:restartNumberingAfterBreak="0">
     <w:nsid w:val="59F25544"/>
     <w:multiLevelType w:val="hybridMultilevel"/>
     <w:tmpl w:val="A9046B58"/>
@@ -7380,7 +7251,7 @@
       </w:rPr>
     </w:lvl>
   </w:abstractNum>
-  <w:abstractNum w:abstractNumId="17">
+  <w:abstractNum w:abstractNumId="17" w15:restartNumberingAfterBreak="0">
     <w:nsid w:val="5E077F2E"/>
     <w:multiLevelType w:val="hybridMultilevel"/>
     <w:tmpl w:val="244A7572"/>
@@ -7469,7 +7340,7 @@
       </w:pPr>
     </w:lvl>
   </w:abstractNum>
-  <w:abstractNum w:abstractNumId="18">
+  <w:abstractNum w:abstractNumId="18" w15:restartNumberingAfterBreak="0">
     <w:nsid w:val="63CD0AC3"/>
     <w:multiLevelType w:val="hybridMultilevel"/>
     <w:tmpl w:val="A04E3B84"/>
@@ -7558,7 +7429,7 @@
       </w:pPr>
     </w:lvl>
   </w:abstractNum>
-  <w:abstractNum w:abstractNumId="19">
+  <w:abstractNum w:abstractNumId="19" w15:restartNumberingAfterBreak="0">
     <w:nsid w:val="667854BA"/>
     <w:multiLevelType w:val="hybridMultilevel"/>
     <w:tmpl w:val="6364791A"/>
@@ -7707,7 +7578,7 @@
       </w:rPr>
     </w:lvl>
   </w:abstractNum>
-  <w:abstractNum w:abstractNumId="20">
+  <w:abstractNum w:abstractNumId="20" w15:restartNumberingAfterBreak="0">
     <w:nsid w:val="67463B01"/>
     <w:multiLevelType w:val="hybridMultilevel"/>
     <w:tmpl w:val="574A0428"/>
@@ -7796,7 +7667,7 @@
       </w:pPr>
     </w:lvl>
   </w:abstractNum>
-  <w:abstractNum w:abstractNumId="21">
+  <w:abstractNum w:abstractNumId="21" w15:restartNumberingAfterBreak="0">
     <w:nsid w:val="6CF134C0"/>
     <w:multiLevelType w:val="hybridMultilevel"/>
     <w:tmpl w:val="C400AD88"/>
@@ -7882,7 +7753,7 @@
       </w:pPr>
     </w:lvl>
   </w:abstractNum>
-  <w:abstractNum w:abstractNumId="22">
+  <w:abstractNum w:abstractNumId="22" w15:restartNumberingAfterBreak="0">
     <w:nsid w:val="736B3244"/>
     <w:multiLevelType w:val="hybridMultilevel"/>
     <w:tmpl w:val="F6E2EBB6"/>
@@ -7971,7 +7842,7 @@
       </w:pPr>
     </w:lvl>
   </w:abstractNum>
-  <w:abstractNum w:abstractNumId="23">
+  <w:abstractNum w:abstractNumId="23" w15:restartNumberingAfterBreak="0">
     <w:nsid w:val="73B54533"/>
     <w:multiLevelType w:val="hybridMultilevel"/>
     <w:tmpl w:val="F7343408"/>
@@ -8060,7 +7931,7 @@
       </w:pPr>
     </w:lvl>
   </w:abstractNum>
-  <w:abstractNum w:abstractNumId="24">
+  <w:abstractNum w:abstractNumId="24" w15:restartNumberingAfterBreak="0">
     <w:nsid w:val="74342DB9"/>
     <w:multiLevelType w:val="multilevel"/>
     <w:tmpl w:val="AC3C1B7C"/>
@@ -8257,7 +8128,7 @@
 </file>
 
 <file path=word/styles.xml><?xml version="1.0" encoding="utf-8"?>
-<w:styles xmlns:mc="http://schemas.openxmlformats.org/markup-compatibility/2006" xmlns:r="http://schemas.openxmlformats.org/officeDocument/2006/relationships" xmlns:w="http://schemas.openxmlformats.org/wordprocessingml/2006/main" xmlns:w14="http://schemas.microsoft.com/office/word/2010/wordml" mc:Ignorable="w14">
+<w:styles xmlns:mc="http://schemas.openxmlformats.org/markup-compatibility/2006" xmlns:r="http://schemas.openxmlformats.org/officeDocument/2006/relationships" xmlns:w="http://schemas.openxmlformats.org/wordprocessingml/2006/main" xmlns:w14="http://schemas.microsoft.com/office/word/2010/wordml" xmlns:w15="http://schemas.microsoft.com/office/word/2012/wordml" xmlns:w16cex="http://schemas.microsoft.com/office/word/2018/wordml/cex" xmlns:w16cid="http://schemas.microsoft.com/office/word/2016/wordml/cid" xmlns:w16="http://schemas.microsoft.com/office/word/2018/wordml" xmlns:w16se="http://schemas.microsoft.com/office/word/2015/wordml/symex" mc:Ignorable="w14 w15 w16se w16cid w16 w16cex">
   <w:docDefaults>
     <w:rPrDefault>
       <w:rPr>
@@ -8267,144 +8138,383 @@
     </w:rPrDefault>
     <w:pPrDefault/>
   </w:docDefaults>
-  <w:latentStyles w:defLockedState="0" w:defUIPriority="99" w:defSemiHidden="1" w:defUnhideWhenUsed="1" w:defQFormat="0" w:count="267">
-    <w:lsdException w:name="Normal" w:semiHidden="0" w:uiPriority="0" w:unhideWhenUsed="0" w:qFormat="1"/>
-    <w:lsdException w:name="heading 1" w:semiHidden="0" w:uiPriority="9" w:unhideWhenUsed="0" w:qFormat="1"/>
-    <w:lsdException w:name="heading 2" w:uiPriority="9" w:qFormat="1"/>
-    <w:lsdException w:name="heading 3" w:uiPriority="9" w:qFormat="1"/>
-    <w:lsdException w:name="heading 4" w:uiPriority="9" w:qFormat="1"/>
-    <w:lsdException w:name="heading 5" w:uiPriority="9" w:qFormat="1"/>
-    <w:lsdException w:name="heading 6" w:uiPriority="9" w:qFormat="1"/>
-    <w:lsdException w:name="heading 7" w:uiPriority="9" w:qFormat="1"/>
-    <w:lsdException w:name="heading 8" w:uiPriority="9" w:qFormat="1"/>
-    <w:lsdException w:name="heading 9" w:uiPriority="9" w:qFormat="1"/>
-    <w:lsdException w:name="toc 1" w:uiPriority="39"/>
-    <w:lsdException w:name="toc 2" w:uiPriority="39"/>
-    <w:lsdException w:name="toc 3" w:uiPriority="39"/>
-    <w:lsdException w:name="toc 4" w:uiPriority="39"/>
-    <w:lsdException w:name="toc 5" w:uiPriority="39"/>
-    <w:lsdException w:name="toc 6" w:uiPriority="39"/>
-    <w:lsdException w:name="toc 7" w:uiPriority="39"/>
-    <w:lsdException w:name="toc 8" w:uiPriority="39"/>
-    <w:lsdException w:name="toc 9" w:uiPriority="39"/>
-    <w:lsdException w:name="caption" w:uiPriority="35" w:qFormat="1"/>
-    <w:lsdException w:name="Title" w:semiHidden="0" w:uiPriority="10" w:unhideWhenUsed="0" w:qFormat="1"/>
-    <w:lsdException w:name="Default Paragraph Font" w:uiPriority="1"/>
-    <w:lsdException w:name="Subtitle" w:semiHidden="0" w:uiPriority="11" w:unhideWhenUsed="0" w:qFormat="1"/>
-    <w:lsdException w:name="Strong" w:semiHidden="0" w:uiPriority="22" w:unhideWhenUsed="0" w:qFormat="1"/>
-    <w:lsdException w:name="Emphasis" w:semiHidden="0" w:uiPriority="20" w:unhideWhenUsed="0" w:qFormat="1"/>
-    <w:lsdException w:name="Table Grid" w:semiHidden="0" w:uiPriority="39" w:unhideWhenUsed="0"/>
-    <w:lsdException w:name="Placeholder Text" w:unhideWhenUsed="0"/>
-    <w:lsdException w:name="No Spacing" w:semiHidden="0" w:uiPriority="1" w:unhideWhenUsed="0" w:qFormat="1"/>
-    <w:lsdException w:name="Light Shading" w:semiHidden="0" w:uiPriority="60" w:unhideWhenUsed="0"/>
-    <w:lsdException w:name="Light List" w:semiHidden="0" w:uiPriority="61" w:unhideWhenUsed="0"/>
-    <w:lsdException w:name="Light Grid" w:semiHidden="0" w:uiPriority="62" w:unhideWhenUsed="0"/>
-    <w:lsdException w:name="Medium Shading 1" w:semiHidden="0" w:uiPriority="63" w:unhideWhenUsed="0"/>
-    <w:lsdException w:name="Medium Shading 2" w:semiHidden="0" w:uiPriority="64" w:unhideWhenUsed="0"/>
-    <w:lsdException w:name="Medium List 1" w:semiHidden="0" w:uiPriority="65" w:unhideWhenUsed="0"/>
-    <w:lsdException w:name="Medium List 2" w:semiHidden="0" w:uiPriority="66" w:unhideWhenUsed="0"/>
-    <w:lsdException w:name="Medium Grid 1" w:semiHidden="0" w:uiPriority="67" w:unhideWhenUsed="0"/>
-    <w:lsdException w:name="Medium Grid 2" w:semiHidden="0" w:uiPriority="68" w:unhideWhenUsed="0"/>
-    <w:lsdException w:name="Medium Grid 3" w:semiHidden="0" w:uiPriority="69" w:unhideWhenUsed="0"/>
-    <w:lsdException w:name="Dark List" w:semiHidden="0" w:uiPriority="70" w:unhideWhenUsed="0"/>
-    <w:lsdException w:name="Colorful Shading" w:semiHidden="0" w:uiPriority="71" w:unhideWhenUsed="0"/>
-    <w:lsdException w:name="Colorful List" w:semiHidden="0" w:uiPriority="72" w:unhideWhenUsed="0"/>
-    <w:lsdException w:name="Colorful Grid" w:semiHidden="0" w:uiPriority="73" w:unhideWhenUsed="0"/>
-    <w:lsdException w:name="Light Shading Accent 1" w:semiHidden="0" w:uiPriority="60" w:unhideWhenUsed="0"/>
-    <w:lsdException w:name="Light List Accent 1" w:semiHidden="0" w:uiPriority="61" w:unhideWhenUsed="0"/>
-    <w:lsdException w:name="Light Grid Accent 1" w:semiHidden="0" w:uiPriority="62" w:unhideWhenUsed="0"/>
-    <w:lsdException w:name="Medium Shading 1 Accent 1" w:semiHidden="0" w:uiPriority="63" w:unhideWhenUsed="0"/>
-    <w:lsdException w:name="Medium Shading 2 Accent 1" w:semiHidden="0" w:uiPriority="64" w:unhideWhenUsed="0"/>
-    <w:lsdException w:name="Medium List 1 Accent 1" w:semiHidden="0" w:uiPriority="65" w:unhideWhenUsed="0"/>
-    <w:lsdException w:name="Revision" w:unhideWhenUsed="0"/>
-    <w:lsdException w:name="List Paragraph" w:semiHidden="0" w:uiPriority="34" w:unhideWhenUsed="0" w:qFormat="1"/>
-    <w:lsdException w:name="Quote" w:semiHidden="0" w:uiPriority="29" w:unhideWhenUsed="0" w:qFormat="1"/>
-    <w:lsdException w:name="Intense Quote" w:semiHidden="0" w:uiPriority="30" w:unhideWhenUsed="0" w:qFormat="1"/>
-    <w:lsdException w:name="Medium List 2 Accent 1" w:semiHidden="0" w:uiPriority="66" w:unhideWhenUsed="0"/>
-    <w:lsdException w:name="Medium Grid 1 Accent 1" w:semiHidden="0" w:uiPriority="67" w:unhideWhenUsed="0"/>
-    <w:lsdException w:name="Medium Grid 2 Accent 1" w:semiHidden="0" w:uiPriority="68" w:unhideWhenUsed="0"/>
-    <w:lsdException w:name="Medium Grid 3 Accent 1" w:semiHidden="0" w:uiPriority="69" w:unhideWhenUsed="0"/>
-    <w:lsdException w:name="Dark List Accent 1" w:semiHidden="0" w:uiPriority="70" w:unhideWhenUsed="0"/>
-    <w:lsdException w:name="Colorful Shading Accent 1" w:semiHidden="0" w:uiPriority="71" w:unhideWhenUsed="0"/>
-    <w:lsdException w:name="Colorful List Accent 1" w:semiHidden="0" w:uiPriority="72" w:unhideWhenUsed="0"/>
-    <w:lsdException w:name="Colorful Grid Accent 1" w:semiHidden="0" w:uiPriority="73" w:unhideWhenUsed="0"/>
-    <w:lsdException w:name="Light Shading Accent 2" w:semiHidden="0" w:uiPriority="60" w:unhideWhenUsed="0"/>
-    <w:lsdException w:name="Light List Accent 2" w:semiHidden="0" w:uiPriority="61" w:unhideWhenUsed="0"/>
-    <w:lsdException w:name="Light Grid Accent 2" w:semiHidden="0" w:uiPriority="62" w:unhideWhenUsed="0"/>
-    <w:lsdException w:name="Medium Shading 1 Accent 2" w:semiHidden="0" w:uiPriority="63" w:unhideWhenUsed="0"/>
-    <w:lsdException w:name="Medium Shading 2 Accent 2" w:semiHidden="0" w:uiPriority="64" w:unhideWhenUsed="0"/>
-    <w:lsdException w:name="Medium List 1 Accent 2" w:semiHidden="0" w:uiPriority="65" w:unhideWhenUsed="0"/>
-    <w:lsdException w:name="Medium List 2 Accent 2" w:semiHidden="0" w:uiPriority="66" w:unhideWhenUsed="0"/>
-    <w:lsdException w:name="Medium Grid 1 Accent 2" w:semiHidden="0" w:uiPriority="67" w:unhideWhenUsed="0"/>
-    <w:lsdException w:name="Medium Grid 2 Accent 2" w:semiHidden="0" w:uiPriority="68" w:unhideWhenUsed="0"/>
-    <w:lsdException w:name="Medium Grid 3 Accent 2" w:semiHidden="0" w:uiPriority="69" w:unhideWhenUsed="0"/>
-    <w:lsdException w:name="Dark List Accent 2" w:semiHidden="0" w:uiPriority="70" w:unhideWhenUsed="0"/>
-    <w:lsdException w:name="Colorful Shading Accent 2" w:semiHidden="0" w:uiPriority="71" w:unhideWhenUsed="0"/>
-    <w:lsdException w:name="Colorful List Accent 2" w:semiHidden="0" w:uiPriority="72" w:unhideWhenUsed="0"/>
-    <w:lsdException w:name="Colorful Grid Accent 2" w:semiHidden="0" w:uiPriority="73" w:unhideWhenUsed="0"/>
-    <w:lsdException w:name="Light Shading Accent 3" w:semiHidden="0" w:uiPriority="60" w:unhideWhenUsed="0"/>
-    <w:lsdException w:name="Light List Accent 3" w:semiHidden="0" w:uiPriority="61" w:unhideWhenUsed="0"/>
-    <w:lsdException w:name="Light Grid Accent 3" w:semiHidden="0" w:uiPriority="62" w:unhideWhenUsed="0"/>
-    <w:lsdException w:name="Medium Shading 1 Accent 3" w:semiHidden="0" w:uiPriority="63" w:unhideWhenUsed="0"/>
-    <w:lsdException w:name="Medium Shading 2 Accent 3" w:semiHidden="0" w:uiPriority="64" w:unhideWhenUsed="0"/>
-    <w:lsdException w:name="Medium List 1 Accent 3" w:semiHidden="0" w:uiPriority="65" w:unhideWhenUsed="0"/>
-    <w:lsdException w:name="Medium List 2 Accent 3" w:semiHidden="0" w:uiPriority="66" w:unhideWhenUsed="0"/>
-    <w:lsdException w:name="Medium Grid 1 Accent 3" w:semiHidden="0" w:uiPriority="67" w:unhideWhenUsed="0"/>
-    <w:lsdException w:name="Medium Grid 2 Accent 3" w:semiHidden="0" w:uiPriority="68" w:unhideWhenUsed="0"/>
-    <w:lsdException w:name="Medium Grid 3 Accent 3" w:semiHidden="0" w:uiPriority="69" w:unhideWhenUsed="0"/>
-    <w:lsdException w:name="Dark List Accent 3" w:semiHidden="0" w:uiPriority="70" w:unhideWhenUsed="0"/>
-    <w:lsdException w:name="Colorful Shading Accent 3" w:semiHidden="0" w:uiPriority="71" w:unhideWhenUsed="0"/>
-    <w:lsdException w:name="Colorful List Accent 3" w:semiHidden="0" w:uiPriority="72" w:unhideWhenUsed="0"/>
-    <w:lsdException w:name="Colorful Grid Accent 3" w:semiHidden="0" w:uiPriority="73" w:unhideWhenUsed="0"/>
-    <w:lsdException w:name="Light Shading Accent 4" w:semiHidden="0" w:uiPriority="60" w:unhideWhenUsed="0"/>
-    <w:lsdException w:name="Light List Accent 4" w:semiHidden="0" w:uiPriority="61" w:unhideWhenUsed="0"/>
-    <w:lsdException w:name="Light Grid Accent 4" w:semiHidden="0" w:uiPriority="62" w:unhideWhenUsed="0"/>
-    <w:lsdException w:name="Medium Shading 1 Accent 4" w:semiHidden="0" w:uiPriority="63" w:unhideWhenUsed="0"/>
-    <w:lsdException w:name="Medium Shading 2 Accent 4" w:semiHidden="0" w:uiPriority="64" w:unhideWhenUsed="0"/>
-    <w:lsdException w:name="Medium List 1 Accent 4" w:semiHidden="0" w:uiPriority="65" w:unhideWhenUsed="0"/>
-    <w:lsdException w:name="Medium List 2 Accent 4" w:semiHidden="0" w:uiPriority="66" w:unhideWhenUsed="0"/>
-    <w:lsdException w:name="Medium Grid 1 Accent 4" w:semiHidden="0" w:uiPriority="67" w:unhideWhenUsed="0"/>
-    <w:lsdException w:name="Medium Grid 2 Accent 4" w:semiHidden="0" w:uiPriority="68" w:unhideWhenUsed="0"/>
-    <w:lsdException w:name="Medium Grid 3 Accent 4" w:semiHidden="0" w:uiPriority="69" w:unhideWhenUsed="0"/>
-    <w:lsdException w:name="Dark List Accent 4" w:semiHidden="0" w:uiPriority="70" w:unhideWhenUsed="0"/>
-    <w:lsdException w:name="Colorful Shading Accent 4" w:semiHidden="0" w:uiPriority="71" w:unhideWhenUsed="0"/>
-    <w:lsdException w:name="Colorful List Accent 4" w:semiHidden="0" w:uiPriority="72" w:unhideWhenUsed="0"/>
-    <w:lsdException w:name="Colorful Grid Accent 4" w:semiHidden="0" w:uiPriority="73" w:unhideWhenUsed="0"/>
-    <w:lsdException w:name="Light Shading Accent 5" w:semiHidden="0" w:uiPriority="60" w:unhideWhenUsed="0"/>
-    <w:lsdException w:name="Light List Accent 5" w:semiHidden="0" w:uiPriority="61" w:unhideWhenUsed="0"/>
-    <w:lsdException w:name="Light Grid Accent 5" w:semiHidden="0" w:uiPriority="62" w:unhideWhenUsed="0"/>
-    <w:lsdException w:name="Medium Shading 1 Accent 5" w:semiHidden="0" w:uiPriority="63" w:unhideWhenUsed="0"/>
-    <w:lsdException w:name="Medium Shading 2 Accent 5" w:semiHidden="0" w:uiPriority="64" w:unhideWhenUsed="0"/>
-    <w:lsdException w:name="Medium List 1 Accent 5" w:semiHidden="0" w:uiPriority="65" w:unhideWhenUsed="0"/>
-    <w:lsdException w:name="Medium List 2 Accent 5" w:semiHidden="0" w:uiPriority="66" w:unhideWhenUsed="0"/>
-    <w:lsdException w:name="Medium Grid 1 Accent 5" w:semiHidden="0" w:uiPriority="67" w:unhideWhenUsed="0"/>
-    <w:lsdException w:name="Medium Grid 2 Accent 5" w:semiHidden="0" w:uiPriority="68" w:unhideWhenUsed="0"/>
-    <w:lsdException w:name="Medium Grid 3 Accent 5" w:semiHidden="0" w:uiPriority="69" w:unhideWhenUsed="0"/>
-    <w:lsdException w:name="Dark List Accent 5" w:semiHidden="0" w:uiPriority="70" w:unhideWhenUsed="0"/>
-    <w:lsdException w:name="Colorful Shading Accent 5" w:semiHidden="0" w:uiPriority="71" w:unhideWhenUsed="0"/>
-    <w:lsdException w:name="Colorful List Accent 5" w:semiHidden="0" w:uiPriority="72" w:unhideWhenUsed="0"/>
-    <w:lsdException w:name="Colorful Grid Accent 5" w:semiHidden="0" w:uiPriority="73" w:unhideWhenUsed="0"/>
-    <w:lsdException w:name="Light Shading Accent 6" w:semiHidden="0" w:uiPriority="60" w:unhideWhenUsed="0"/>
-    <w:lsdException w:name="Light List Accent 6" w:semiHidden="0" w:uiPriority="61" w:unhideWhenUsed="0"/>
-    <w:lsdException w:name="Light Grid Accent 6" w:semiHidden="0" w:uiPriority="62" w:unhideWhenUsed="0"/>
-    <w:lsdException w:name="Medium Shading 1 Accent 6" w:semiHidden="0" w:uiPriority="63" w:unhideWhenUsed="0"/>
-    <w:lsdException w:name="Medium Shading 2 Accent 6" w:semiHidden="0" w:uiPriority="64" w:unhideWhenUsed="0"/>
-    <w:lsdException w:name="Medium List 1 Accent 6" w:semiHidden="0" w:uiPriority="65" w:unhideWhenUsed="0"/>
-    <w:lsdException w:name="Medium List 2 Accent 6" w:semiHidden="0" w:uiPriority="66" w:unhideWhenUsed="0"/>
-    <w:lsdException w:name="Medium Grid 1 Accent 6" w:semiHidden="0" w:uiPriority="67" w:unhideWhenUsed="0"/>
-    <w:lsdException w:name="Medium Grid 2 Accent 6" w:semiHidden="0" w:uiPriority="68" w:unhideWhenUsed="0"/>
-    <w:lsdException w:name="Medium Grid 3 Accent 6" w:semiHidden="0" w:uiPriority="69" w:unhideWhenUsed="0"/>
-    <w:lsdException w:name="Dark List Accent 6" w:semiHidden="0" w:uiPriority="70" w:unhideWhenUsed="0"/>
-    <w:lsdException w:name="Colorful Shading Accent 6" w:semiHidden="0" w:uiPriority="71" w:unhideWhenUsed="0"/>
-    <w:lsdException w:name="Colorful List Accent 6" w:semiHidden="0" w:uiPriority="72" w:unhideWhenUsed="0"/>
-    <w:lsdException w:name="Colorful Grid Accent 6" w:semiHidden="0" w:uiPriority="73" w:unhideWhenUsed="0"/>
-    <w:lsdException w:name="Subtle Emphasis" w:semiHidden="0" w:uiPriority="19" w:unhideWhenUsed="0" w:qFormat="1"/>
-    <w:lsdException w:name="Intense Emphasis" w:semiHidden="0" w:uiPriority="21" w:unhideWhenUsed="0" w:qFormat="1"/>
-    <w:lsdException w:name="Subtle Reference" w:semiHidden="0" w:uiPriority="31" w:unhideWhenUsed="0" w:qFormat="1"/>
-    <w:lsdException w:name="Intense Reference" w:semiHidden="0" w:uiPriority="32" w:unhideWhenUsed="0" w:qFormat="1"/>
-    <w:lsdException w:name="Book Title" w:semiHidden="0" w:uiPriority="33" w:unhideWhenUsed="0" w:qFormat="1"/>
-    <w:lsdException w:name="Bibliography" w:uiPriority="37"/>
-    <w:lsdException w:name="TOC Heading" w:uiPriority="39" w:qFormat="1"/>
+  <w:latentStyles w:defLockedState="0" w:defUIPriority="99" w:defSemiHidden="0" w:defUnhideWhenUsed="0" w:defQFormat="0" w:count="376">
+    <w:lsdException w:name="Normal" w:uiPriority="0" w:qFormat="1"/>
+    <w:lsdException w:name="heading 1" w:uiPriority="9" w:qFormat="1"/>
+    <w:lsdException w:name="heading 2" w:semiHidden="1" w:uiPriority="9" w:unhideWhenUsed="1" w:qFormat="1"/>
+    <w:lsdException w:name="heading 3" w:semiHidden="1" w:uiPriority="9" w:unhideWhenUsed="1" w:qFormat="1"/>
+    <w:lsdException w:name="heading 4" w:semiHidden="1" w:uiPriority="9" w:unhideWhenUsed="1" w:qFormat="1"/>
+    <w:lsdException w:name="heading 5" w:semiHidden="1" w:uiPriority="9" w:unhideWhenUsed="1" w:qFormat="1"/>
+    <w:lsdException w:name="heading 6" w:semiHidden="1" w:uiPriority="9" w:unhideWhenUsed="1" w:qFormat="1"/>
+    <w:lsdException w:name="heading 7" w:semiHidden="1" w:uiPriority="9" w:unhideWhenUsed="1" w:qFormat="1"/>
+    <w:lsdException w:name="heading 8" w:semiHidden="1" w:uiPriority="9" w:unhideWhenUsed="1" w:qFormat="1"/>
+    <w:lsdException w:name="heading 9" w:semiHidden="1" w:uiPriority="9" w:unhideWhenUsed="1" w:qFormat="1"/>
+    <w:lsdException w:name="index 1" w:semiHidden="1" w:unhideWhenUsed="1"/>
+    <w:lsdException w:name="index 2" w:semiHidden="1" w:unhideWhenUsed="1"/>
+    <w:lsdException w:name="index 3" w:semiHidden="1" w:unhideWhenUsed="1"/>
+    <w:lsdException w:name="index 4" w:semiHidden="1" w:unhideWhenUsed="1"/>
+    <w:lsdException w:name="index 5" w:semiHidden="1" w:unhideWhenUsed="1"/>
+    <w:lsdException w:name="index 6" w:semiHidden="1" w:unhideWhenUsed="1"/>
+    <w:lsdException w:name="index 7" w:semiHidden="1" w:unhideWhenUsed="1"/>
+    <w:lsdException w:name="index 8" w:semiHidden="1" w:unhideWhenUsed="1"/>
+    <w:lsdException w:name="index 9" w:semiHidden="1" w:unhideWhenUsed="1"/>
+    <w:lsdException w:name="toc 1" w:semiHidden="1" w:uiPriority="39" w:unhideWhenUsed="1"/>
+    <w:lsdException w:name="toc 2" w:semiHidden="1" w:uiPriority="39" w:unhideWhenUsed="1"/>
+    <w:lsdException w:name="toc 3" w:semiHidden="1" w:uiPriority="39" w:unhideWhenUsed="1"/>
+    <w:lsdException w:name="toc 4" w:semiHidden="1" w:uiPriority="39" w:unhideWhenUsed="1"/>
+    <w:lsdException w:name="toc 5" w:semiHidden="1" w:uiPriority="39" w:unhideWhenUsed="1"/>
+    <w:lsdException w:name="toc 6" w:semiHidden="1" w:uiPriority="39" w:unhideWhenUsed="1"/>
+    <w:lsdException w:name="toc 7" w:semiHidden="1" w:uiPriority="39" w:unhideWhenUsed="1"/>
+    <w:lsdException w:name="toc 8" w:semiHidden="1" w:uiPriority="39" w:unhideWhenUsed="1"/>
+    <w:lsdException w:name="toc 9" w:semiHidden="1" w:uiPriority="39" w:unhideWhenUsed="1"/>
+    <w:lsdException w:name="Normal Indent" w:semiHidden="1" w:unhideWhenUsed="1"/>
+    <w:lsdException w:name="footnote text" w:semiHidden="1" w:unhideWhenUsed="1"/>
+    <w:lsdException w:name="annotation text" w:semiHidden="1" w:unhideWhenUsed="1"/>
+    <w:lsdException w:name="header" w:semiHidden="1" w:unhideWhenUsed="1"/>
+    <w:lsdException w:name="footer" w:semiHidden="1" w:unhideWhenUsed="1"/>
+    <w:lsdException w:name="index heading" w:semiHidden="1" w:unhideWhenUsed="1"/>
+    <w:lsdException w:name="caption" w:semiHidden="1" w:uiPriority="35" w:unhideWhenUsed="1" w:qFormat="1"/>
+    <w:lsdException w:name="table of figures" w:semiHidden="1" w:unhideWhenUsed="1"/>
+    <w:lsdException w:name="envelope address" w:semiHidden="1" w:unhideWhenUsed="1"/>
+    <w:lsdException w:name="envelope return" w:semiHidden="1" w:unhideWhenUsed="1"/>
+    <w:lsdException w:name="footnote reference" w:semiHidden="1" w:unhideWhenUsed="1"/>
+    <w:lsdException w:name="annotation reference" w:semiHidden="1" w:unhideWhenUsed="1"/>
+    <w:lsdException w:name="line number" w:semiHidden="1" w:unhideWhenUsed="1"/>
+    <w:lsdException w:name="page number" w:semiHidden="1" w:unhideWhenUsed="1"/>
+    <w:lsdException w:name="endnote reference" w:semiHidden="1" w:unhideWhenUsed="1"/>
+    <w:lsdException w:name="endnote text" w:semiHidden="1" w:unhideWhenUsed="1"/>
+    <w:lsdException w:name="table of authorities" w:semiHidden="1" w:unhideWhenUsed="1"/>
+    <w:lsdException w:name="macro" w:semiHidden="1" w:unhideWhenUsed="1"/>
+    <w:lsdException w:name="toa heading" w:semiHidden="1" w:unhideWhenUsed="1"/>
+    <w:lsdException w:name="List" w:semiHidden="1" w:unhideWhenUsed="1"/>
+    <w:lsdException w:name="List Bullet" w:semiHidden="1" w:unhideWhenUsed="1"/>
+    <w:lsdException w:name="List Number" w:semiHidden="1" w:unhideWhenUsed="1"/>
+    <w:lsdException w:name="List 2" w:semiHidden="1" w:unhideWhenUsed="1"/>
+    <w:lsdException w:name="List 3" w:semiHidden="1" w:unhideWhenUsed="1"/>
+    <w:lsdException w:name="List 4" w:semiHidden="1" w:unhideWhenUsed="1"/>
+    <w:lsdException w:name="List 5" w:semiHidden="1" w:unhideWhenUsed="1"/>
+    <w:lsdException w:name="List Bullet 2" w:semiHidden="1" w:unhideWhenUsed="1"/>
+    <w:lsdException w:name="List Bullet 3" w:semiHidden="1" w:unhideWhenUsed="1"/>
+    <w:lsdException w:name="List Bullet 4" w:semiHidden="1" w:unhideWhenUsed="1"/>
+    <w:lsdException w:name="List Bullet 5" w:semiHidden="1" w:unhideWhenUsed="1"/>
+    <w:lsdException w:name="List Number 2" w:semiHidden="1" w:unhideWhenUsed="1"/>
+    <w:lsdException w:name="List Number 3" w:semiHidden="1" w:unhideWhenUsed="1"/>
+    <w:lsdException w:name="List Number 4" w:semiHidden="1" w:unhideWhenUsed="1"/>
+    <w:lsdException w:name="List Number 5" w:semiHidden="1" w:unhideWhenUsed="1"/>
+    <w:lsdException w:name="Title" w:uiPriority="10" w:qFormat="1"/>
+    <w:lsdException w:name="Closing" w:semiHidden="1" w:unhideWhenUsed="1"/>
+    <w:lsdException w:name="Signature" w:semiHidden="1" w:unhideWhenUsed="1"/>
+    <w:lsdException w:name="Default Paragraph Font" w:semiHidden="1" w:uiPriority="1" w:unhideWhenUsed="1"/>
+    <w:lsdException w:name="Body Text" w:semiHidden="1" w:unhideWhenUsed="1"/>
+    <w:lsdException w:name="Body Text Indent" w:semiHidden="1" w:unhideWhenUsed="1"/>
+    <w:lsdException w:name="List Continue" w:semiHidden="1" w:unhideWhenUsed="1"/>
+    <w:lsdException w:name="List Continue 2" w:semiHidden="1" w:unhideWhenUsed="1"/>
+    <w:lsdException w:name="List Continue 3" w:semiHidden="1" w:unhideWhenUsed="1"/>
+    <w:lsdException w:name="List Continue 4" w:semiHidden="1" w:unhideWhenUsed="1"/>
+    <w:lsdException w:name="List Continue 5" w:semiHidden="1" w:unhideWhenUsed="1"/>
+    <w:lsdException w:name="Message Header" w:semiHidden="1" w:unhideWhenUsed="1"/>
+    <w:lsdException w:name="Subtitle" w:uiPriority="11" w:qFormat="1"/>
+    <w:lsdException w:name="Salutation" w:semiHidden="1" w:unhideWhenUsed="1"/>
+    <w:lsdException w:name="Date" w:semiHidden="1" w:unhideWhenUsed="1"/>
+    <w:lsdException w:name="Body Text First Indent" w:semiHidden="1" w:unhideWhenUsed="1"/>
+    <w:lsdException w:name="Body Text First Indent 2" w:semiHidden="1" w:unhideWhenUsed="1"/>
+    <w:lsdException w:name="Note Heading" w:semiHidden="1" w:unhideWhenUsed="1"/>
+    <w:lsdException w:name="Body Text 2" w:semiHidden="1" w:unhideWhenUsed="1"/>
+    <w:lsdException w:name="Body Text 3" w:semiHidden="1" w:unhideWhenUsed="1"/>
+    <w:lsdException w:name="Body Text Indent 2" w:semiHidden="1" w:unhideWhenUsed="1"/>
+    <w:lsdException w:name="Body Text Indent 3" w:semiHidden="1" w:unhideWhenUsed="1"/>
+    <w:lsdException w:name="Block Text" w:semiHidden="1" w:unhideWhenUsed="1"/>
+    <w:lsdException w:name="Hyperlink" w:semiHidden="1" w:unhideWhenUsed="1"/>
+    <w:lsdException w:name="FollowedHyperlink" w:semiHidden="1" w:unhideWhenUsed="1"/>
+    <w:lsdException w:name="Strong" w:uiPriority="22" w:qFormat="1"/>
+    <w:lsdException w:name="Emphasis" w:uiPriority="20" w:qFormat="1"/>
+    <w:lsdException w:name="Document Map" w:semiHidden="1" w:unhideWhenUsed="1"/>
+    <w:lsdException w:name="Plain Text" w:semiHidden="1" w:unhideWhenUsed="1"/>
+    <w:lsdException w:name="E-mail Signature" w:semiHidden="1" w:unhideWhenUsed="1"/>
+    <w:lsdException w:name="HTML Top of Form" w:semiHidden="1" w:unhideWhenUsed="1"/>
+    <w:lsdException w:name="HTML Bottom of Form" w:semiHidden="1" w:unhideWhenUsed="1"/>
+    <w:lsdException w:name="Normal (Web)" w:semiHidden="1" w:unhideWhenUsed="1"/>
+    <w:lsdException w:name="HTML Acronym" w:semiHidden="1" w:unhideWhenUsed="1"/>
+    <w:lsdException w:name="HTML Address" w:semiHidden="1" w:unhideWhenUsed="1"/>
+    <w:lsdException w:name="HTML Cite" w:semiHidden="1" w:unhideWhenUsed="1"/>
+    <w:lsdException w:name="HTML Code" w:semiHidden="1" w:unhideWhenUsed="1"/>
+    <w:lsdException w:name="HTML Definition" w:semiHidden="1" w:unhideWhenUsed="1"/>
+    <w:lsdException w:name="HTML Keyboard" w:semiHidden="1" w:unhideWhenUsed="1"/>
+    <w:lsdException w:name="HTML Preformatted" w:semiHidden="1" w:unhideWhenUsed="1"/>
+    <w:lsdException w:name="HTML Sample" w:semiHidden="1" w:unhideWhenUsed="1"/>
+    <w:lsdException w:name="HTML Typewriter" w:semiHidden="1" w:unhideWhenUsed="1"/>
+    <w:lsdException w:name="HTML Variable" w:semiHidden="1" w:unhideWhenUsed="1"/>
+    <w:lsdException w:name="Normal Table" w:semiHidden="1" w:unhideWhenUsed="1"/>
+    <w:lsdException w:name="annotation subject" w:semiHidden="1" w:unhideWhenUsed="1"/>
+    <w:lsdException w:name="No List" w:semiHidden="1" w:unhideWhenUsed="1"/>
+    <w:lsdException w:name="Outline List 1" w:semiHidden="1" w:unhideWhenUsed="1"/>
+    <w:lsdException w:name="Outline List 2" w:semiHidden="1" w:unhideWhenUsed="1"/>
+    <w:lsdException w:name="Outline List 3" w:semiHidden="1" w:unhideWhenUsed="1"/>
+    <w:lsdException w:name="Table Simple 1" w:semiHidden="1" w:unhideWhenUsed="1"/>
+    <w:lsdException w:name="Table Simple 2" w:semiHidden="1" w:unhideWhenUsed="1"/>
+    <w:lsdException w:name="Table Simple 3" w:semiHidden="1" w:unhideWhenUsed="1"/>
+    <w:lsdException w:name="Table Classic 1" w:semiHidden="1" w:unhideWhenUsed="1"/>
+    <w:lsdException w:name="Table Classic 2" w:semiHidden="1" w:unhideWhenUsed="1"/>
+    <w:lsdException w:name="Table Classic 3" w:semiHidden="1" w:unhideWhenUsed="1"/>
+    <w:lsdException w:name="Table Classic 4" w:semiHidden="1" w:unhideWhenUsed="1"/>
+    <w:lsdException w:name="Table Colorful 1" w:semiHidden="1" w:unhideWhenUsed="1"/>
+    <w:lsdException w:name="Table Colorful 2" w:semiHidden="1" w:unhideWhenUsed="1"/>
+    <w:lsdException w:name="Table Colorful 3" w:semiHidden="1" w:unhideWhenUsed="1"/>
+    <w:lsdException w:name="Table Columns 1" w:semiHidden="1" w:unhideWhenUsed="1"/>
+    <w:lsdException w:name="Table Columns 2" w:semiHidden="1" w:unhideWhenUsed="1"/>
+    <w:lsdException w:name="Table Columns 3" w:semiHidden="1" w:unhideWhenUsed="1"/>
+    <w:lsdException w:name="Table Columns 4" w:semiHidden="1" w:unhideWhenUsed="1"/>
+    <w:lsdException w:name="Table Columns 5" w:semiHidden="1" w:unhideWhenUsed="1"/>
+    <w:lsdException w:name="Table Grid 1" w:semiHidden="1" w:unhideWhenUsed="1"/>
+    <w:lsdException w:name="Table Grid 2" w:semiHidden="1" w:unhideWhenUsed="1"/>
+    <w:lsdException w:name="Table Grid 3" w:semiHidden="1" w:unhideWhenUsed="1"/>
+    <w:lsdException w:name="Table Grid 4" w:semiHidden="1" w:unhideWhenUsed="1"/>
+    <w:lsdException w:name="Table Grid 5" w:semiHidden="1" w:unhideWhenUsed="1"/>
+    <w:lsdException w:name="Table Grid 6" w:semiHidden="1" w:unhideWhenUsed="1"/>
+    <w:lsdException w:name="Table Grid 7" w:semiHidden="1" w:unhideWhenUsed="1"/>
+    <w:lsdException w:name="Table Grid 8" w:semiHidden="1" w:unhideWhenUsed="1"/>
+    <w:lsdException w:name="Table List 1" w:semiHidden="1" w:unhideWhenUsed="1"/>
+    <w:lsdException w:name="Table List 2" w:semiHidden="1" w:unhideWhenUsed="1"/>
+    <w:lsdException w:name="Table List 3" w:semiHidden="1" w:unhideWhenUsed="1"/>
+    <w:lsdException w:name="Table List 4" w:semiHidden="1" w:unhideWhenUsed="1"/>
+    <w:lsdException w:name="Table List 5" w:semiHidden="1" w:unhideWhenUsed="1"/>
+    <w:lsdException w:name="Table List 6" w:semiHidden="1" w:unhideWhenUsed="1"/>
+    <w:lsdException w:name="Table List 7" w:semiHidden="1" w:unhideWhenUsed="1"/>
+    <w:lsdException w:name="Table List 8" w:semiHidden="1" w:unhideWhenUsed="1"/>
+    <w:lsdException w:name="Table 3D effects 1" w:semiHidden="1" w:unhideWhenUsed="1"/>
+    <w:lsdException w:name="Table 3D effects 2" w:semiHidden="1" w:unhideWhenUsed="1"/>
+    <w:lsdException w:name="Table 3D effects 3" w:semiHidden="1" w:unhideWhenUsed="1"/>
+    <w:lsdException w:name="Table Contemporary" w:semiHidden="1" w:unhideWhenUsed="1"/>
+    <w:lsdException w:name="Table Elegant" w:semiHidden="1" w:unhideWhenUsed="1"/>
+    <w:lsdException w:name="Table Professional" w:semiHidden="1" w:unhideWhenUsed="1"/>
+    <w:lsdException w:name="Table Subtle 1" w:semiHidden="1" w:unhideWhenUsed="1"/>
+    <w:lsdException w:name="Table Subtle 2" w:semiHidden="1" w:unhideWhenUsed="1"/>
+    <w:lsdException w:name="Table Web 1" w:semiHidden="1" w:unhideWhenUsed="1"/>
+    <w:lsdException w:name="Table Web 2" w:semiHidden="1" w:unhideWhenUsed="1"/>
+    <w:lsdException w:name="Table Web 3" w:semiHidden="1" w:unhideWhenUsed="1"/>
+    <w:lsdException w:name="Balloon Text" w:semiHidden="1" w:unhideWhenUsed="1"/>
+    <w:lsdException w:name="Table Grid" w:semiHidden="1" w:uiPriority="39" w:unhideWhenUsed="1"/>
+    <w:lsdException w:name="Table Theme" w:semiHidden="1" w:unhideWhenUsed="1"/>
+    <w:lsdException w:name="Placeholder Text" w:semiHidden="1"/>
+    <w:lsdException w:name="No Spacing" w:uiPriority="1" w:qFormat="1"/>
+    <w:lsdException w:name="Light Shading" w:uiPriority="60"/>
+    <w:lsdException w:name="Light List" w:uiPriority="61"/>
+    <w:lsdException w:name="Light Grid" w:uiPriority="62"/>
+    <w:lsdException w:name="Medium Shading 1" w:uiPriority="63"/>
+    <w:lsdException w:name="Medium Shading 2" w:uiPriority="64"/>
+    <w:lsdException w:name="Medium List 1" w:uiPriority="65"/>
+    <w:lsdException w:name="Medium List 2" w:uiPriority="66"/>
+    <w:lsdException w:name="Medium Grid 1" w:uiPriority="67"/>
+    <w:lsdException w:name="Medium Grid 2" w:uiPriority="68"/>
+    <w:lsdException w:name="Medium Grid 3" w:uiPriority="69"/>
+    <w:lsdException w:name="Dark List" w:uiPriority="70"/>
+    <w:lsdException w:name="Colorful Shading" w:uiPriority="71"/>
+    <w:lsdException w:name="Colorful List" w:uiPriority="72"/>
+    <w:lsdException w:name="Colorful Grid" w:uiPriority="73"/>
+    <w:lsdException w:name="Light Shading Accent 1" w:uiPriority="60"/>
+    <w:lsdException w:name="Light List Accent 1" w:uiPriority="61"/>
+    <w:lsdException w:name="Light Grid Accent 1" w:uiPriority="62"/>
+    <w:lsdException w:name="Medium Shading 1 Accent 1" w:uiPriority="63"/>
+    <w:lsdException w:name="Medium Shading 2 Accent 1" w:uiPriority="64"/>
+    <w:lsdException w:name="Medium List 1 Accent 1" w:uiPriority="65"/>
+    <w:lsdException w:name="Revision" w:semiHidden="1"/>
+    <w:lsdException w:name="List Paragraph" w:uiPriority="34" w:qFormat="1"/>
+    <w:lsdException w:name="Quote" w:uiPriority="29" w:qFormat="1"/>
+    <w:lsdException w:name="Intense Quote" w:uiPriority="30" w:qFormat="1"/>
+    <w:lsdException w:name="Medium List 2 Accent 1" w:uiPriority="66"/>
+    <w:lsdException w:name="Medium Grid 1 Accent 1" w:uiPriority="67"/>
+    <w:lsdException w:name="Medium Grid 2 Accent 1" w:uiPriority="68"/>
+    <w:lsdException w:name="Medium Grid 3 Accent 1" w:uiPriority="69"/>
+    <w:lsdException w:name="Dark List Accent 1" w:uiPriority="70"/>
+    <w:lsdException w:name="Colorful Shading Accent 1" w:uiPriority="71"/>
+    <w:lsdException w:name="Colorful List Accent 1" w:uiPriority="72"/>
+    <w:lsdException w:name="Colorful Grid Accent 1" w:uiPriority="73"/>
+    <w:lsdException w:name="Light Shading Accent 2" w:uiPriority="60"/>
+    <w:lsdException w:name="Light List Accent 2" w:uiPriority="61"/>
+    <w:lsdException w:name="Light Grid Accent 2" w:uiPriority="62"/>
+    <w:lsdException w:name="Medium Shading 1 Accent 2" w:uiPriority="63"/>
+    <w:lsdException w:name="Medium Shading 2 Accent 2" w:uiPriority="64"/>
+    <w:lsdException w:name="Medium List 1 Accent 2" w:uiPriority="65"/>
+    <w:lsdException w:name="Medium List 2 Accent 2" w:uiPriority="66"/>
+    <w:lsdException w:name="Medium Grid 1 Accent 2" w:uiPriority="67"/>
+    <w:lsdException w:name="Medium Grid 2 Accent 2" w:uiPriority="68"/>
+    <w:lsdException w:name="Medium Grid 3 Accent 2" w:uiPriority="69"/>
+    <w:lsdException w:name="Dark List Accent 2" w:uiPriority="70"/>
+    <w:lsdException w:name="Colorful Shading Accent 2" w:uiPriority="71"/>
+    <w:lsdException w:name="Colorful List Accent 2" w:uiPriority="72"/>
+    <w:lsdException w:name="Colorful Grid Accent 2" w:uiPriority="73"/>
+    <w:lsdException w:name="Light Shading Accent 3" w:uiPriority="60"/>
+    <w:lsdException w:name="Light List Accent 3" w:uiPriority="61"/>
+    <w:lsdException w:name="Light Grid Accent 3" w:uiPriority="62"/>
+    <w:lsdException w:name="Medium Shading 1 Accent 3" w:uiPriority="63"/>
+    <w:lsdException w:name="Medium Shading 2 Accent 3" w:uiPriority="64"/>
+    <w:lsdException w:name="Medium List 1 Accent 3" w:uiPriority="65"/>
+    <w:lsdException w:name="Medium List 2 Accent 3" w:uiPriority="66"/>
+    <w:lsdException w:name="Medium Grid 1 Accent 3" w:uiPriority="67"/>
+    <w:lsdException w:name="Medium Grid 2 Accent 3" w:uiPriority="68"/>
+    <w:lsdException w:name="Medium Grid 3 Accent 3" w:uiPriority="69"/>
+    <w:lsdException w:name="Dark List Accent 3" w:uiPriority="70"/>
+    <w:lsdException w:name="Colorful Shading Accent 3" w:uiPriority="71"/>
+    <w:lsdException w:name="Colorful List Accent 3" w:uiPriority="72"/>
+    <w:lsdException w:name="Colorful Grid Accent 3" w:uiPriority="73"/>
+    <w:lsdException w:name="Light Shading Accent 4" w:uiPriority="60"/>
+    <w:lsdException w:name="Light List Accent 4" w:uiPriority="61"/>
+    <w:lsdException w:name="Light Grid Accent 4" w:uiPriority="62"/>
+    <w:lsdException w:name="Medium Shading 1 Accent 4" w:uiPriority="63"/>
+    <w:lsdException w:name="Medium Shading 2 Accent 4" w:uiPriority="64"/>
+    <w:lsdException w:name="Medium List 1 Accent 4" w:uiPriority="65"/>
+    <w:lsdException w:name="Medium List 2 Accent 4" w:uiPriority="66"/>
+    <w:lsdException w:name="Medium Grid 1 Accent 4" w:uiPriority="67"/>
+    <w:lsdException w:name="Medium Grid 2 Accent 4" w:uiPriority="68"/>
+    <w:lsdException w:name="Medium Grid 3 Accent 4" w:uiPriority="69"/>
+    <w:lsdException w:name="Dark List Accent 4" w:uiPriority="70"/>
+    <w:lsdException w:name="Colorful Shading Accent 4" w:uiPriority="71"/>
+    <w:lsdException w:name="Colorful List Accent 4" w:uiPriority="72"/>
+    <w:lsdException w:name="Colorful Grid Accent 4" w:uiPriority="73"/>
+    <w:lsdException w:name="Light Shading Accent 5" w:uiPriority="60"/>
+    <w:lsdException w:name="Light List Accent 5" w:uiPriority="61"/>
+    <w:lsdException w:name="Light Grid Accent 5" w:uiPriority="62"/>
+    <w:lsdException w:name="Medium Shading 1 Accent 5" w:uiPriority="63"/>
+    <w:lsdException w:name="Medium Shading 2 Accent 5" w:uiPriority="64"/>
+    <w:lsdException w:name="Medium List 1 Accent 5" w:uiPriority="65"/>
+    <w:lsdException w:name="Medium List 2 Accent 5" w:uiPriority="66"/>
+    <w:lsdException w:name="Medium Grid 1 Accent 5" w:uiPriority="67"/>
+    <w:lsdException w:name="Medium Grid 2 Accent 5" w:uiPriority="68"/>
+    <w:lsdException w:name="Medium Grid 3 Accent 5" w:uiPriority="69"/>
+    <w:lsdException w:name="Dark List Accent 5" w:uiPriority="70"/>
+    <w:lsdException w:name="Colorful Shading Accent 5" w:uiPriority="71"/>
+    <w:lsdException w:name="Colorful List Accent 5" w:uiPriority="72"/>
+    <w:lsdException w:name="Colorful Grid Accent 5" w:uiPriority="73"/>
+    <w:lsdException w:name="Light Shading Accent 6" w:uiPriority="60"/>
+    <w:lsdException w:name="Light List Accent 6" w:uiPriority="61"/>
+    <w:lsdException w:name="Light Grid Accent 6" w:uiPriority="62"/>
+    <w:lsdException w:name="Medium Shading 1 Accent 6" w:uiPriority="63"/>
+    <w:lsdException w:name="Medium Shading 2 Accent 6" w:uiPriority="64"/>
+    <w:lsdException w:name="Medium List 1 Accent 6" w:uiPriority="65"/>
+    <w:lsdException w:name="Medium List 2 Accent 6" w:uiPriority="66"/>
+    <w:lsdException w:name="Medium Grid 1 Accent 6" w:uiPriority="67"/>
+    <w:lsdException w:name="Medium Grid 2 Accent 6" w:uiPriority="68"/>
+    <w:lsdException w:name="Medium Grid 3 Accent 6" w:uiPriority="69"/>
+    <w:lsdException w:name="Dark List Accent 6" w:uiPriority="70"/>
+    <w:lsdException w:name="Colorful Shading Accent 6" w:uiPriority="71"/>
+    <w:lsdException w:name="Colorful List Accent 6" w:uiPriority="72"/>
+    <w:lsdException w:name="Colorful Grid Accent 6" w:uiPriority="73"/>
+    <w:lsdException w:name="Subtle Emphasis" w:uiPriority="19" w:qFormat="1"/>
+    <w:lsdException w:name="Intense Emphasis" w:uiPriority="21" w:qFormat="1"/>
+    <w:lsdException w:name="Subtle Reference" w:uiPriority="31" w:qFormat="1"/>
+    <w:lsdException w:name="Intense Reference" w:uiPriority="32" w:qFormat="1"/>
+    <w:lsdException w:name="Book Title" w:uiPriority="33" w:qFormat="1"/>
+    <w:lsdException w:name="Bibliography" w:semiHidden="1" w:uiPriority="37" w:unhideWhenUsed="1"/>
+    <w:lsdException w:name="TOC Heading" w:semiHidden="1" w:uiPriority="39" w:unhideWhenUsed="1" w:qFormat="1"/>
+    <w:lsdException w:name="Plain Table 1" w:uiPriority="41"/>
+    <w:lsdException w:name="Plain Table 2" w:uiPriority="42"/>
+    <w:lsdException w:name="Plain Table 3" w:uiPriority="43"/>
+    <w:lsdException w:name="Plain Table 4" w:uiPriority="44"/>
+    <w:lsdException w:name="Plain Table 5" w:uiPriority="45"/>
+    <w:lsdException w:name="Grid Table Light" w:uiPriority="40"/>
+    <w:lsdException w:name="Grid Table 1 Light" w:uiPriority="46"/>
+    <w:lsdException w:name="Grid Table 2" w:uiPriority="47"/>
+    <w:lsdException w:name="Grid Table 3" w:uiPriority="48"/>
+    <w:lsdException w:name="Grid Table 4" w:uiPriority="49"/>
+    <w:lsdException w:name="Grid Table 5 Dark" w:uiPriority="50"/>
+    <w:lsdException w:name="Grid Table 6 Colorful" w:uiPriority="51"/>
+    <w:lsdException w:name="Grid Table 7 Colorful" w:uiPriority="52"/>
+    <w:lsdException w:name="Grid Table 1 Light Accent 1" w:uiPriority="46"/>
+    <w:lsdException w:name="Grid Table 2 Accent 1" w:uiPriority="47"/>
+    <w:lsdException w:name="Grid Table 3 Accent 1" w:uiPriority="48"/>
+    <w:lsdException w:name="Grid Table 4 Accent 1" w:uiPriority="49"/>
+    <w:lsdException w:name="Grid Table 5 Dark Accent 1" w:uiPriority="50"/>
+    <w:lsdException w:name="Grid Table 6 Colorful Accent 1" w:uiPriority="51"/>
+    <w:lsdException w:name="Grid Table 7 Colorful Accent 1" w:uiPriority="52"/>
+    <w:lsdException w:name="Grid Table 1 Light Accent 2" w:uiPriority="46"/>
+    <w:lsdException w:name="Grid Table 2 Accent 2" w:uiPriority="47"/>
+    <w:lsdException w:name="Grid Table 3 Accent 2" w:uiPriority="48"/>
+    <w:lsdException w:name="Grid Table 4 Accent 2" w:uiPriority="49"/>
+    <w:lsdException w:name="Grid Table 5 Dark Accent 2" w:uiPriority="50"/>
+    <w:lsdException w:name="Grid Table 6 Colorful Accent 2" w:uiPriority="51"/>
+    <w:lsdException w:name="Grid Table 7 Colorful Accent 2" w:uiPriority="52"/>
+    <w:lsdException w:name="Grid Table 1 Light Accent 3" w:uiPriority="46"/>
+    <w:lsdException w:name="Grid Table 2 Accent 3" w:uiPriority="47"/>
+    <w:lsdException w:name="Grid Table 3 Accent 3" w:uiPriority="48"/>
+    <w:lsdException w:name="Grid Table 4 Accent 3" w:uiPriority="49"/>
+    <w:lsdException w:name="Grid Table 5 Dark Accent 3" w:uiPriority="50"/>
+    <w:lsdException w:name="Grid Table 6 Colorful Accent 3" w:uiPriority="51"/>
+    <w:lsdException w:name="Grid Table 7 Colorful Accent 3" w:uiPriority="52"/>
+    <w:lsdException w:name="Grid Table 1 Light Accent 4" w:uiPriority="46"/>
+    <w:lsdException w:name="Grid Table 2 Accent 4" w:uiPriority="47"/>
+    <w:lsdException w:name="Grid Table 3 Accent 4" w:uiPriority="48"/>
+    <w:lsdException w:name="Grid Table 4 Accent 4" w:uiPriority="49"/>
+    <w:lsdException w:name="Grid Table 5 Dark Accent 4" w:uiPriority="50"/>
+    <w:lsdException w:name="Grid Table 6 Colorful Accent 4" w:uiPriority="51"/>
+    <w:lsdException w:name="Grid Table 7 Colorful Accent 4" w:uiPriority="52"/>
+    <w:lsdException w:name="Grid Table 1 Light Accent 5" w:uiPriority="46"/>
+    <w:lsdException w:name="Grid Table 2 Accent 5" w:uiPriority="47"/>
+    <w:lsdException w:name="Grid Table 3 Accent 5" w:uiPriority="48"/>
+    <w:lsdException w:name="Grid Table 4 Accent 5" w:uiPriority="49"/>
+    <w:lsdException w:name="Grid Table 5 Dark Accent 5" w:uiPriority="50"/>
+    <w:lsdException w:name="Grid Table 6 Colorful Accent 5" w:uiPriority="51"/>
+    <w:lsdException w:name="Grid Table 7 Colorful Accent 5" w:uiPriority="52"/>
+    <w:lsdException w:name="Grid Table 1 Light Accent 6" w:uiPriority="46"/>
+    <w:lsdException w:name="Grid Table 2 Accent 6" w:uiPriority="47"/>
+    <w:lsdException w:name="Grid Table 3 Accent 6" w:uiPriority="48"/>
+    <w:lsdException w:name="Grid Table 4 Accent 6" w:uiPriority="49"/>
+    <w:lsdException w:name="Grid Table 5 Dark Accent 6" w:uiPriority="50"/>
+    <w:lsdException w:name="Grid Table 6 Colorful Accent 6" w:uiPriority="51"/>
+    <w:lsdException w:name="Grid Table 7 Colorful Accent 6" w:uiPriority="52"/>
+    <w:lsdException w:name="List Table 1 Light" w:uiPriority="46"/>
+    <w:lsdException w:name="List Table 2" w:uiPriority="47"/>
+    <w:lsdException w:name="List Table 3" w:uiPriority="48"/>
+    <w:lsdException w:name="List Table 4" w:uiPriority="49"/>
+    <w:lsdException w:name="List Table 5 Dark" w:uiPriority="50"/>
+    <w:lsdException w:name="List Table 6 Colorful" w:uiPriority="51"/>
+    <w:lsdException w:name="List Table 7 Colorful" w:uiPriority="52"/>
+    <w:lsdException w:name="List Table 1 Light Accent 1" w:uiPriority="46"/>
+    <w:lsdException w:name="List Table 2 Accent 1" w:uiPriority="47"/>
+    <w:lsdException w:name="List Table 3 Accent 1" w:uiPriority="48"/>
+    <w:lsdException w:name="List Table 4 Accent 1" w:uiPriority="49"/>
+    <w:lsdException w:name="List Table 5 Dark Accent 1" w:uiPriority="50"/>
+    <w:lsdException w:name="List Table 6 Colorful Accent 1" w:uiPriority="51"/>
+    <w:lsdException w:name="List Table 7 Colorful Accent 1" w:uiPriority="52"/>
+    <w:lsdException w:name="List Table 1 Light Accent 2" w:uiPriority="46"/>
+    <w:lsdException w:name="List Table 2 Accent 2" w:uiPriority="47"/>
+    <w:lsdException w:name="List Table 3 Accent 2" w:uiPriority="48"/>
+    <w:lsdException w:name="List Table 4 Accent 2" w:uiPriority="49"/>
+    <w:lsdException w:name="List Table 5 Dark Accent 2" w:uiPriority="50"/>
+    <w:lsdException w:name="List Table 6 Colorful Accent 2" w:uiPriority="51"/>
+    <w:lsdException w:name="List Table 7 Colorful Accent 2" w:uiPriority="52"/>
+    <w:lsdException w:name="List Table 1 Light Accent 3" w:uiPriority="46"/>
+    <w:lsdException w:name="List Table 2 Accent 3" w:uiPriority="47"/>
+    <w:lsdException w:name="List Table 3 Accent 3" w:uiPriority="48"/>
+    <w:lsdException w:name="List Table 4 Accent 3" w:uiPriority="49"/>
+    <w:lsdException w:name="List Table 5 Dark Accent 3" w:uiPriority="50"/>
+    <w:lsdException w:name="List Table 6 Colorful Accent 3" w:uiPriority="51"/>
+    <w:lsdException w:name="List Table 7 Colorful Accent 3" w:uiPriority="52"/>
+    <w:lsdException w:name="List Table 1 Light Accent 4" w:uiPriority="46"/>
+    <w:lsdException w:name="List Table 2 Accent 4" w:uiPriority="47"/>
+    <w:lsdException w:name="List Table 3 Accent 4" w:uiPriority="48"/>
+    <w:lsdException w:name="List Table 4 Accent 4" w:uiPriority="49"/>
+    <w:lsdException w:name="List Table 5 Dark Accent 4" w:uiPriority="50"/>
+    <w:lsdException w:name="List Table 6 Colorful Accent 4" w:uiPriority="51"/>
+    <w:lsdException w:name="List Table 7 Colorful Accent 4" w:uiPriority="52"/>
+    <w:lsdException w:name="List Table 1 Light Accent 5" w:uiPriority="46"/>
+    <w:lsdException w:name="List Table 2 Accent 5" w:uiPriority="47"/>
+    <w:lsdException w:name="List Table 3 Accent 5" w:uiPriority="48"/>
+    <w:lsdException w:name="List Table 4 Accent 5" w:uiPriority="49"/>
+    <w:lsdException w:name="List Table 5 Dark Accent 5" w:uiPriority="50"/>
+    <w:lsdException w:name="List Table 6 Colorful Accent 5" w:uiPriority="51"/>
+    <w:lsdException w:name="List Table 7 Colorful Accent 5" w:uiPriority="52"/>
+    <w:lsdException w:name="List Table 1 Light Accent 6" w:uiPriority="46"/>
+    <w:lsdException w:name="List Table 2 Accent 6" w:uiPriority="47"/>
+    <w:lsdException w:name="List Table 3 Accent 6" w:uiPriority="48"/>
+    <w:lsdException w:name="List Table 4 Accent 6" w:uiPriority="49"/>
+    <w:lsdException w:name="List Table 5 Dark Accent 6" w:uiPriority="50"/>
+    <w:lsdException w:name="List Table 6 Colorful Accent 6" w:uiPriority="51"/>
+    <w:lsdException w:name="List Table 7 Colorful Accent 6" w:uiPriority="52"/>
+    <w:lsdException w:name="Mention" w:semiHidden="1" w:unhideWhenUsed="1"/>
+    <w:lsdException w:name="Smart Hyperlink" w:semiHidden="1" w:unhideWhenUsed="1"/>
+    <w:lsdException w:name="Hashtag" w:semiHidden="1" w:unhideWhenUsed="1"/>
+    <w:lsdException w:name="Unresolved Mention" w:semiHidden="1" w:unhideWhenUsed="1"/>
+    <w:lsdException w:name="Smart Link" w:semiHidden="1" w:unhideWhenUsed="1"/>
   </w:latentStyles>
   <w:style w:type="paragraph" w:default="1" w:styleId="a">
     <w:name w:val="Normal"/>
@@ -8490,7 +8600,6 @@
     <w:uiPriority w:val="39"/>
     <w:rsid w:val="009F5834"/>
     <w:tblPr>
-      <w:tblInd w:w="0" w:type="dxa"/>
       <w:tblBorders>
         <w:top w:val="single" w:sz="4" w:space="0" w:color="auto"/>
         <w:left w:val="single" w:sz="4" w:space="0" w:color="auto"/>
@@ -8499,12 +8608,6 @@
         <w:insideH w:val="single" w:sz="4" w:space="0" w:color="auto"/>
         <w:insideV w:val="single" w:sz="4" w:space="0" w:color="auto"/>
       </w:tblBorders>
-      <w:tblCellMar>
-        <w:top w:w="0" w:type="dxa"/>
-        <w:left w:w="108" w:type="dxa"/>
-        <w:bottom w:w="0" w:type="dxa"/>
-        <w:right w:w="108" w:type="dxa"/>
-      </w:tblCellMar>
     </w:tblPr>
   </w:style>
   <w:style w:type="paragraph" w:styleId="a6">
@@ -8520,7 +8623,7 @@
   <w:style w:type="paragraph" w:styleId="a7">
     <w:name w:val="Balloon Text"/>
     <w:basedOn w:val="a"/>
-    <w:link w:val="Char"/>
+    <w:link w:val="a8"/>
     <w:uiPriority w:val="99"/>
     <w:semiHidden/>
     <w:unhideWhenUsed/>
@@ -8530,8 +8633,8 @@
       <w:szCs w:val="18"/>
     </w:rPr>
   </w:style>
-  <w:style w:type="character" w:customStyle="1" w:styleId="Char">
-    <w:name w:val="批注框文本 Char"/>
+  <w:style w:type="character" w:customStyle="1" w:styleId="a8">
+    <w:name w:val="批注框文本 字符"/>
     <w:basedOn w:val="a0"/>
     <w:link w:val="a7"/>
     <w:uiPriority w:val="99"/>
@@ -8542,197 +8645,6 @@
       <w:sz w:val="18"/>
       <w:szCs w:val="18"/>
     </w:rPr>
-  </w:style>
-</w:styles>
-</file>
-
-<file path=word/stylesWithEffects.xml><?xml version="1.0" encoding="utf-8"?>
-<w:styles xmlns:wpc="http://schemas.microsoft.com/office/word/2010/wordprocessingCanvas" xmlns:mc="http://schemas.openxmlformats.org/markup-compatibility/2006" xmlns:o="urn:schemas-microsoft-com:office:office" xmlns:r="http://schemas.openxmlformats.org/officeDocument/2006/relationships" xmlns:m="http://schemas.openxmlformats.org/officeDocument/2006/math" xmlns:v="urn:schemas-microsoft-com:vml" xmlns:wp14="http://schemas.microsoft.com/office/word/2010/wordprocessingDrawing" xmlns:wp="http://schemas.openxmlformats.org/drawingml/2006/wordprocessingDrawing" xmlns:w10="urn:schemas-microsoft-com:office:word" xmlns:w="http://schemas.openxmlformats.org/wordprocessingml/2006/main" xmlns:w14="http://schemas.microsoft.com/office/word/2010/wordml" xmlns:wpg="http://schemas.microsoft.com/office/word/2010/wordprocessingGroup" xmlns:wpi="http://schemas.microsoft.com/office/word/2010/wordprocessingInk" xmlns:wne="http://schemas.microsoft.com/office/word/2006/wordml" xmlns:wps="http://schemas.microsoft.com/office/word/2010/wordprocessingShape" mc:Ignorable="w14 wp14">
-  <w:docDefaults>
-    <w:rPrDefault>
-      <w:rPr>
-        <w:rFonts w:asciiTheme="minorHAnsi" w:eastAsiaTheme="minorEastAsia" w:hAnsiTheme="minorHAnsi" w:cstheme="minorBidi"/>
-        <w:kern w:val="2"/>
-        <w:sz w:val="21"/>
-        <w:szCs w:val="22"/>
-        <w:lang w:val="en-US" w:eastAsia="zh-CN" w:bidi="ar-SA"/>
-      </w:rPr>
-    </w:rPrDefault>
-    <w:pPrDefault/>
-  </w:docDefaults>
-  <w:latentStyles w:defLockedState="0" w:defUIPriority="99" w:defSemiHidden="1" w:defUnhideWhenUsed="1" w:defQFormat="0" w:count="267">
-    <w:lsdException w:name="Normal" w:semiHidden="0" w:uiPriority="0" w:unhideWhenUsed="0" w:qFormat="1"/>
-    <w:lsdException w:name="heading 1" w:semiHidden="0" w:uiPriority="9" w:unhideWhenUsed="0" w:qFormat="1"/>
-    <w:lsdException w:name="heading 2" w:uiPriority="9" w:qFormat="1"/>
-    <w:lsdException w:name="heading 3" w:uiPriority="9" w:qFormat="1"/>
-    <w:lsdException w:name="heading 4" w:uiPriority="9" w:qFormat="1"/>
-    <w:lsdException w:name="heading 5" w:uiPriority="9" w:qFormat="1"/>
-    <w:lsdException w:name="heading 6" w:uiPriority="9" w:qFormat="1"/>
-    <w:lsdException w:name="heading 7" w:uiPriority="9" w:qFormat="1"/>
-    <w:lsdException w:name="heading 8" w:uiPriority="9" w:qFormat="1"/>
-    <w:lsdException w:name="heading 9" w:uiPriority="9" w:qFormat="1"/>
-    <w:lsdException w:name="toc 1" w:uiPriority="39"/>
-    <w:lsdException w:name="toc 2" w:uiPriority="39"/>
-    <w:lsdException w:name="toc 3" w:uiPriority="39"/>
-    <w:lsdException w:name="toc 4" w:uiPriority="39"/>
-    <w:lsdException w:name="toc 5" w:uiPriority="39"/>
-    <w:lsdException w:name="toc 6" w:uiPriority="39"/>
-    <w:lsdException w:name="toc 7" w:uiPriority="39"/>
-    <w:lsdException w:name="toc 8" w:uiPriority="39"/>
-    <w:lsdException w:name="toc 9" w:uiPriority="39"/>
-    <w:lsdException w:name="caption" w:uiPriority="35" w:qFormat="1"/>
-    <w:lsdException w:name="Title" w:semiHidden="0" w:uiPriority="10" w:unhideWhenUsed="0" w:qFormat="1"/>
-    <w:lsdException w:name="Default Paragraph Font" w:uiPriority="1"/>
-    <w:lsdException w:name="Subtitle" w:semiHidden="0" w:uiPriority="11" w:unhideWhenUsed="0" w:qFormat="1"/>
-    <w:lsdException w:name="Strong" w:semiHidden="0" w:uiPriority="22" w:unhideWhenUsed="0" w:qFormat="1"/>
-    <w:lsdException w:name="Emphasis" w:semiHidden="0" w:uiPriority="20" w:unhideWhenUsed="0" w:qFormat="1"/>
-    <w:lsdException w:name="Table Grid" w:semiHidden="0" w:uiPriority="59" w:unhideWhenUsed="0"/>
-    <w:lsdException w:name="Placeholder Text" w:unhideWhenUsed="0"/>
-    <w:lsdException w:name="No Spacing" w:semiHidden="0" w:uiPriority="1" w:unhideWhenUsed="0" w:qFormat="1"/>
-    <w:lsdException w:name="Light Shading" w:semiHidden="0" w:uiPriority="60" w:unhideWhenUsed="0"/>
-    <w:lsdException w:name="Light List" w:semiHidden="0" w:uiPriority="61" w:unhideWhenUsed="0"/>
-    <w:lsdException w:name="Light Grid" w:semiHidden="0" w:uiPriority="62" w:unhideWhenUsed="0"/>
-    <w:lsdException w:name="Medium Shading 1" w:semiHidden="0" w:uiPriority="63" w:unhideWhenUsed="0"/>
-    <w:lsdException w:name="Medium Shading 2" w:semiHidden="0" w:uiPriority="64" w:unhideWhenUsed="0"/>
-    <w:lsdException w:name="Medium List 1" w:semiHidden="0" w:uiPriority="65" w:unhideWhenUsed="0"/>
-    <w:lsdException w:name="Medium List 2" w:semiHidden="0" w:uiPriority="66" w:unhideWhenUsed="0"/>
-    <w:lsdException w:name="Medium Grid 1" w:semiHidden="0" w:uiPriority="67" w:unhideWhenUsed="0"/>
-    <w:lsdException w:name="Medium Grid 2" w:semiHidden="0" w:uiPriority="68" w:unhideWhenUsed="0"/>
-    <w:lsdException w:name="Medium Grid 3" w:semiHidden="0" w:uiPriority="69" w:unhideWhenUsed="0"/>
-    <w:lsdException w:name="Dark List" w:semiHidden="0" w:uiPriority="70" w:unhideWhenUsed="0"/>
-    <w:lsdException w:name="Colorful Shading" w:semiHidden="0" w:uiPriority="71" w:unhideWhenUsed="0"/>
-    <w:lsdException w:name="Colorful List" w:semiHidden="0" w:uiPriority="72" w:unhideWhenUsed="0"/>
-    <w:lsdException w:name="Colorful Grid" w:semiHidden="0" w:uiPriority="73" w:unhideWhenUsed="0"/>
-    <w:lsdException w:name="Light Shading Accent 1" w:semiHidden="0" w:uiPriority="60" w:unhideWhenUsed="0"/>
-    <w:lsdException w:name="Light List Accent 1" w:semiHidden="0" w:uiPriority="61" w:unhideWhenUsed="0"/>
-    <w:lsdException w:name="Light Grid Accent 1" w:semiHidden="0" w:uiPriority="62" w:unhideWhenUsed="0"/>
-    <w:lsdException w:name="Medium Shading 1 Accent 1" w:semiHidden="0" w:uiPriority="63" w:unhideWhenUsed="0"/>
-    <w:lsdException w:name="Medium Shading 2 Accent 1" w:semiHidden="0" w:uiPriority="64" w:unhideWhenUsed="0"/>
-    <w:lsdException w:name="Medium List 1 Accent 1" w:semiHidden="0" w:uiPriority="65" w:unhideWhenUsed="0"/>
-    <w:lsdException w:name="Revision" w:unhideWhenUsed="0"/>
-    <w:lsdException w:name="List Paragraph" w:semiHidden="0" w:uiPriority="34" w:unhideWhenUsed="0" w:qFormat="1"/>
-    <w:lsdException w:name="Quote" w:semiHidden="0" w:uiPriority="29" w:unhideWhenUsed="0" w:qFormat="1"/>
-    <w:lsdException w:name="Intense Quote" w:semiHidden="0" w:uiPriority="30" w:unhideWhenUsed="0" w:qFormat="1"/>
-    <w:lsdException w:name="Medium List 2 Accent 1" w:semiHidden="0" w:uiPriority="66" w:unhideWhenUsed="0"/>
-    <w:lsdException w:name="Medium Grid 1 Accent 1" w:semiHidden="0" w:uiPriority="67" w:unhideWhenUsed="0"/>
-    <w:lsdException w:name="Medium Grid 2 Accent 1" w:semiHidden="0" w:uiPriority="68" w:unhideWhenUsed="0"/>
-    <w:lsdException w:name="Medium Grid 3 Accent 1" w:semiHidden="0" w:uiPriority="69" w:unhideWhenUsed="0"/>
-    <w:lsdException w:name="Dark List Accent 1" w:semiHidden="0" w:uiPriority="70" w:unhideWhenUsed="0"/>
-    <w:lsdException w:name="Colorful Shading Accent 1" w:semiHidden="0" w:uiPriority="71" w:unhideWhenUsed="0"/>
-    <w:lsdException w:name="Colorful List Accent 1" w:semiHidden="0" w:uiPriority="72" w:unhideWhenUsed="0"/>
-    <w:lsdException w:name="Colorful Grid Accent 1" w:semiHidden="0" w:uiPriority="73" w:unhideWhenUsed="0"/>
-    <w:lsdException w:name="Light Shading Accent 2" w:semiHidden="0" w:uiPriority="60" w:unhideWhenUsed="0"/>
-    <w:lsdException w:name="Light List Accent 2" w:semiHidden="0" w:uiPriority="61" w:unhideWhenUsed="0"/>
-    <w:lsdException w:name="Light Grid Accent 2" w:semiHidden="0" w:uiPriority="62" w:unhideWhenUsed="0"/>
-    <w:lsdException w:name="Medium Shading 1 Accent 2" w:semiHidden="0" w:uiPriority="63" w:unhideWhenUsed="0"/>
-    <w:lsdException w:name="Medium Shading 2 Accent 2" w:semiHidden="0" w:uiPriority="64" w:unhideWhenUsed="0"/>
-    <w:lsdException w:name="Medium List 1 Accent 2" w:semiHidden="0" w:uiPriority="65" w:unhideWhenUsed="0"/>
-    <w:lsdException w:name="Medium List 2 Accent 2" w:semiHidden="0" w:uiPriority="66" w:unhideWhenUsed="0"/>
-    <w:lsdException w:name="Medium Grid 1 Accent 2" w:semiHidden="0" w:uiPriority="67" w:unhideWhenUsed="0"/>
-    <w:lsdException w:name="Medium Grid 2 Accent 2" w:semiHidden="0" w:uiPriority="68" w:unhideWhenUsed="0"/>
-    <w:lsdException w:name="Medium Grid 3 Accent 2" w:semiHidden="0" w:uiPriority="69" w:unhideWhenUsed="0"/>
-    <w:lsdException w:name="Dark List Accent 2" w:semiHidden="0" w:uiPriority="70" w:unhideWhenUsed="0"/>
-    <w:lsdException w:name="Colorful Shading Accent 2" w:semiHidden="0" w:uiPriority="71" w:unhideWhenUsed="0"/>
-    <w:lsdException w:name="Colorful List Accent 2" w:semiHidden="0" w:uiPriority="72" w:unhideWhenUsed="0"/>
-    <w:lsdException w:name="Colorful Grid Accent 2" w:semiHidden="0" w:uiPriority="73" w:unhideWhenUsed="0"/>
-    <w:lsdException w:name="Light Shading Accent 3" w:semiHidden="0" w:uiPriority="60" w:unhideWhenUsed="0"/>
-    <w:lsdException w:name="Light List Accent 3" w:semiHidden="0" w:uiPriority="61" w:unhideWhenUsed="0"/>
-    <w:lsdException w:name="Light Grid Accent 3" w:semiHidden="0" w:uiPriority="62" w:unhideWhenUsed="0"/>
-    <w:lsdException w:name="Medium Shading 1 Accent 3" w:semiHidden="0" w:uiPriority="63" w:unhideWhenUsed="0"/>
-    <w:lsdException w:name="Medium Shading 2 Accent 3" w:semiHidden="0" w:uiPriority="64" w:unhideWhenUsed="0"/>
-    <w:lsdException w:name="Medium List 1 Accent 3" w:semiHidden="0" w:uiPriority="65" w:unhideWhenUsed="0"/>
-    <w:lsdException w:name="Medium List 2 Accent 3" w:semiHidden="0" w:uiPriority="66" w:unhideWhenUsed="0"/>
-    <w:lsdException w:name="Medium Grid 1 Accent 3" w:semiHidden="0" w:uiPriority="67" w:unhideWhenUsed="0"/>
-    <w:lsdException w:name="Medium Grid 2 Accent 3" w:semiHidden="0" w:uiPriority="68" w:unhideWhenUsed="0"/>
-    <w:lsdException w:name="Medium Grid 3 Accent 3" w:semiHidden="0" w:uiPriority="69" w:unhideWhenUsed="0"/>
-    <w:lsdException w:name="Dark List Accent 3" w:semiHidden="0" w:uiPriority="70" w:unhideWhenUsed="0"/>
-    <w:lsdException w:name="Colorful Shading Accent 3" w:semiHidden="0" w:uiPriority="71" w:unhideWhenUsed="0"/>
-    <w:lsdException w:name="Colorful List Accent 3" w:semiHidden="0" w:uiPriority="72" w:unhideWhenUsed="0"/>
-    <w:lsdException w:name="Colorful Grid Accent 3" w:semiHidden="0" w:uiPriority="73" w:unhideWhenUsed="0"/>
-    <w:lsdException w:name="Light Shading Accent 4" w:semiHidden="0" w:uiPriority="60" w:unhideWhenUsed="0"/>
-    <w:lsdException w:name="Light List Accent 4" w:semiHidden="0" w:uiPriority="61" w:unhideWhenUsed="0"/>
-    <w:lsdException w:name="Light Grid Accent 4" w:semiHidden="0" w:uiPriority="62" w:unhideWhenUsed="0"/>
-    <w:lsdException w:name="Medium Shading 1 Accent 4" w:semiHidden="0" w:uiPriority="63" w:unhideWhenUsed="0"/>
-    <w:lsdException w:name="Medium Shading 2 Accent 4" w:semiHidden="0" w:uiPriority="64" w:unhideWhenUsed="0"/>
-    <w:lsdException w:name="Medium List 1 Accent 4" w:semiHidden="0" w:uiPriority="65" w:unhideWhenUsed="0"/>
-    <w:lsdException w:name="Medium List 2 Accent 4" w:semiHidden="0" w:uiPriority="66" w:unhideWhenUsed="0"/>
-    <w:lsdException w:name="Medium Grid 1 Accent 4" w:semiHidden="0" w:uiPriority="67" w:unhideWhenUsed="0"/>
-    <w:lsdException w:name="Medium Grid 2 Accent 4" w:semiHidden="0" w:uiPriority="68" w:unhideWhenUsed="0"/>
-    <w:lsdException w:name="Medium Grid 3 Accent 4" w:semiHidden="0" w:uiPriority="69" w:unhideWhenUsed="0"/>
-    <w:lsdException w:name="Dark List Accent 4" w:semiHidden="0" w:uiPriority="70" w:unhideWhenUsed="0"/>
-    <w:lsdException w:name="Colorful Shading Accent 4" w:semiHidden="0" w:uiPriority="71" w:unhideWhenUsed="0"/>
-    <w:lsdException w:name="Colorful List Accent 4" w:semiHidden="0" w:uiPriority="72" w:unhideWhenUsed="0"/>
-    <w:lsdException w:name="Colorful Grid Accent 4" w:semiHidden="0" w:uiPriority="73" w:unhideWhenUsed="0"/>
-    <w:lsdException w:name="Light Shading Accent 5" w:semiHidden="0" w:uiPriority="60" w:unhideWhenUsed="0"/>
-    <w:lsdException w:name="Light List Accent 5" w:semiHidden="0" w:uiPriority="61" w:unhideWhenUsed="0"/>
-    <w:lsdException w:name="Light Grid Accent 5" w:semiHidden="0" w:uiPriority="62" w:unhideWhenUsed="0"/>
-    <w:lsdException w:name="Medium Shading 1 Accent 5" w:semiHidden="0" w:uiPriority="63" w:unhideWhenUsed="0"/>
-    <w:lsdException w:name="Medium Shading 2 Accent 5" w:semiHidden="0" w:uiPriority="64" w:unhideWhenUsed="0"/>
-    <w:lsdException w:name="Medium List 1 Accent 5" w:semiHidden="0" w:uiPriority="65" w:unhideWhenUsed="0"/>
-    <w:lsdException w:name="Medium List 2 Accent 5" w:semiHidden="0" w:uiPriority="66" w:unhideWhenUsed="0"/>
-    <w:lsdException w:name="Medium Grid 1 Accent 5" w:semiHidden="0" w:uiPriority="67" w:unhideWhenUsed="0"/>
-    <w:lsdException w:name="Medium Grid 2 Accent 5" w:semiHidden="0" w:uiPriority="68" w:unhideWhenUsed="0"/>
-    <w:lsdException w:name="Medium Grid 3 Accent 5" w:semiHidden="0" w:uiPriority="69" w:unhideWhenUsed="0"/>
-    <w:lsdException w:name="Dark List Accent 5" w:semiHidden="0" w:uiPriority="70" w:unhideWhenUsed="0"/>
-    <w:lsdException w:name="Colorful Shading Accent 5" w:semiHidden="0" w:uiPriority="71" w:unhideWhenUsed="0"/>
-    <w:lsdException w:name="Colorful List Accent 5" w:semiHidden="0" w:uiPriority="72" w:unhideWhenUsed="0"/>
-    <w:lsdException w:name="Colorful Grid Accent 5" w:semiHidden="0" w:uiPriority="73" w:unhideWhenUsed="0"/>
-    <w:lsdException w:name="Light Shading Accent 6" w:semiHidden="0" w:uiPriority="60" w:unhideWhenUsed="0"/>
-    <w:lsdException w:name="Light List Accent 6" w:semiHidden="0" w:uiPriority="61" w:unhideWhenUsed="0"/>
-    <w:lsdException w:name="Light Grid Accent 6" w:semiHidden="0" w:uiPriority="62" w:unhideWhenUsed="0"/>
-    <w:lsdException w:name="Medium Shading 1 Accent 6" w:semiHidden="0" w:uiPriority="63" w:unhideWhenUsed="0"/>
-    <w:lsdException w:name="Medium Shading 2 Accent 6" w:semiHidden="0" w:uiPriority="64" w:unhideWhenUsed="0"/>
-    <w:lsdException w:name="Medium List 1 Accent 6" w:semiHidden="0" w:uiPriority="65" w:unhideWhenUsed="0"/>
-    <w:lsdException w:name="Medium List 2 Accent 6" w:semiHidden="0" w:uiPriority="66" w:unhideWhenUsed="0"/>
-    <w:lsdException w:name="Medium Grid 1 Accent 6" w:semiHidden="0" w:uiPriority="67" w:unhideWhenUsed="0"/>
-    <w:lsdException w:name="Medium Grid 2 Accent 6" w:semiHidden="0" w:uiPriority="68" w:unhideWhenUsed="0"/>
-    <w:lsdException w:name="Medium Grid 3 Accent 6" w:semiHidden="0" w:uiPriority="69" w:unhideWhenUsed="0"/>
-    <w:lsdException w:name="Dark List Accent 6" w:semiHidden="0" w:uiPriority="70" w:unhideWhenUsed="0"/>
-    <w:lsdException w:name="Colorful Shading Accent 6" w:semiHidden="0" w:uiPriority="71" w:unhideWhenUsed="0"/>
-    <w:lsdException w:name="Colorful List Accent 6" w:semiHidden="0" w:uiPriority="72" w:unhideWhenUsed="0"/>
-    <w:lsdException w:name="Colorful Grid Accent 6" w:semiHidden="0" w:uiPriority="73" w:unhideWhenUsed="0"/>
-    <w:lsdException w:name="Subtle Emphasis" w:semiHidden="0" w:uiPriority="19" w:unhideWhenUsed="0" w:qFormat="1"/>
-    <w:lsdException w:name="Intense Emphasis" w:semiHidden="0" w:uiPriority="21" w:unhideWhenUsed="0" w:qFormat="1"/>
-    <w:lsdException w:name="Subtle Reference" w:semiHidden="0" w:uiPriority="31" w:unhideWhenUsed="0" w:qFormat="1"/>
-    <w:lsdException w:name="Intense Reference" w:semiHidden="0" w:uiPriority="32" w:unhideWhenUsed="0" w:qFormat="1"/>
-    <w:lsdException w:name="Book Title" w:semiHidden="0" w:uiPriority="33" w:unhideWhenUsed="0" w:qFormat="1"/>
-    <w:lsdException w:name="Bibliography" w:uiPriority="37"/>
-    <w:lsdException w:name="TOC Heading" w:uiPriority="39" w:qFormat="1"/>
-  </w:latentStyles>
-  <w:style w:type="paragraph" w:default="1" w:styleId="a">
-    <w:name w:val="Normal"/>
-    <w:qFormat/>
-    <w:pPr>
-      <w:widowControl w:val="0"/>
-      <w:jc w:val="both"/>
-    </w:pPr>
-  </w:style>
-  <w:style w:type="character" w:default="1" w:styleId="a0">
-    <w:name w:val="Default Paragraph Font"/>
-    <w:uiPriority w:val="1"/>
-    <w:semiHidden/>
-    <w:unhideWhenUsed/>
-  </w:style>
-  <w:style w:type="table" w:default="1" w:styleId="a1">
-    <w:name w:val="Normal Table"/>
-    <w:uiPriority w:val="99"/>
-    <w:semiHidden/>
-    <w:unhideWhenUsed/>
-    <w:tblPr>
-      <w:tblInd w:w="0" w:type="dxa"/>
-      <w:tblCellMar>
-        <w:top w:w="0" w:type="dxa"/>
-        <w:left w:w="108" w:type="dxa"/>
-        <w:bottom w:w="0" w:type="dxa"/>
-        <w:right w:w="108" w:type="dxa"/>
-      </w:tblCellMar>
-    </w:tblPr>
-  </w:style>
-  <w:style w:type="numbering" w:default="1" w:styleId="a2">
-    <w:name w:val="No List"/>
-    <w:uiPriority w:val="99"/>
-    <w:semiHidden/>
-    <w:unhideWhenUsed/>
   </w:style>
 </w:styles>
 </file>
@@ -8992,7 +8904,7 @@
   <a:extraClrSchemeLst/>
   <a:extLst>
     <a:ext uri="{05A4C25C-085E-4340-85A3-A5531E510DB2}">
-      <thm15:themeFamily xmlns="" xmlns:thm15="http://schemas.microsoft.com/office/thememl/2012/main" name="Office Theme" id="{62F939B6-93AF-4DB8-9C6B-D6C7DFDC589F}" vid="{4A3C46E8-61CC-4603-A589-7422A47A8E4A}"/>
+      <thm15:themeFamily xmlns:thm15="http://schemas.microsoft.com/office/thememl/2012/main" name="Office Theme" id="{62F939B6-93AF-4DB8-9C6B-D6C7DFDC589F}" vid="{4A3C46E8-61CC-4603-A589-7422A47A8E4A}"/>
     </a:ext>
   </a:extLst>
 </a:theme>
